--- a/NORBERT.docx
+++ b/NORBERT.docx
@@ -78,7 +78,23 @@
           <w:color w:val="000000" w:themeColor="text1"/>
           <w:lang w:val="en-GB"/>
         </w:rPr>
-        <w:t xml:space="preserve">decided to realise a convolutional model based on traditionnal Convolutional Network architecture. </w:t>
+        <w:t xml:space="preserve">decided to realise a convolutional model based on </w:t>
+      </w:r>
+      <w:proofErr w:type="spellStart"/>
+      <w:r>
+        <w:rPr>
+          <w:color w:val="000000" w:themeColor="text1"/>
+          <w:lang w:val="en-GB"/>
+        </w:rPr>
+        <w:t>traditionnal</w:t>
+      </w:r>
+      <w:proofErr w:type="spellEnd"/>
+      <w:r>
+        <w:rPr>
+          <w:color w:val="000000" w:themeColor="text1"/>
+          <w:lang w:val="en-GB"/>
+        </w:rPr>
+        <w:t xml:space="preserve"> Convolutional Network architecture. </w:t>
       </w:r>
       <w:r>
         <w:rPr>
@@ -146,17 +162,9 @@
           <w:color w:val="000000" w:themeColor="text1"/>
           <w:lang w:val="en-GB"/>
         </w:rPr>
-        <w:t>(c’était pr quoi déjà ?)</w:t>
-      </w:r>
-      <w:r>
-        <w:rPr>
-          <w:i/>
-          <w:iCs/>
-          <w:color w:val="000000" w:themeColor="text1"/>
-          <w:lang w:val="en-GB"/>
-        </w:rPr>
-        <w:t xml:space="preserve">. </w:t>
-      </w:r>
+        <w:t>(</w:t>
+      </w:r>
+      <w:proofErr w:type="spellStart"/>
       <w:r>
         <w:rPr>
           <w:b/>
@@ -164,33 +172,113 @@
           <w:i/>
           <w:iCs/>
           <w:color w:val="000000" w:themeColor="text1"/>
-        </w:rPr>
-        <w:t>(si c’est ce qui suit, ce n’est pas la seule piste qui a menée à keras, je ne suis pas vraiment sûr que ce soit le moment d’indiquer cette source.)</w:t>
-      </w:r>
-      <w:r>
-        <w:rPr>
+          <w:lang w:val="en-GB"/>
+        </w:rPr>
+        <w:t>c’était</w:t>
+      </w:r>
+      <w:proofErr w:type="spellEnd"/>
+      <w:r>
+        <w:rPr>
+          <w:b/>
+          <w:bCs/>
           <w:i/>
           <w:iCs/>
           <w:color w:val="000000" w:themeColor="text1"/>
-        </w:rPr>
-        <w:t xml:space="preserve"> </w:t>
-      </w:r>
-      <w:r>
-        <w:rPr>
-          <w:color w:val="000000" w:themeColor="text1"/>
-        </w:rPr>
-        <w:t xml:space="preserve">Indeed, </w:t>
-      </w:r>
+          <w:lang w:val="en-GB"/>
+        </w:rPr>
+        <w:t xml:space="preserve"> pr quoi </w:t>
+      </w:r>
+      <w:proofErr w:type="gramStart"/>
       <w:r>
         <w:rPr>
           <w:b/>
           <w:bCs/>
-          <w:color w:val="000000" w:themeColor="text1"/>
-        </w:rPr>
-        <w:t>(Du coup j’aurais coupé le indeed et soit mentionné en intro du projet qu’on a choisit d’utiliser / centraliser tout avec keras soit dit directement «We used ....)</w:t>
-      </w:r>
-      <w:r>
-        <w:rPr>
+          <w:i/>
+          <w:iCs/>
+          <w:color w:val="000000" w:themeColor="text1"/>
+          <w:lang w:val="en-GB"/>
+        </w:rPr>
+        <w:t>déjà ?</w:t>
+      </w:r>
+      <w:proofErr w:type="gramEnd"/>
+      <w:r>
+        <w:rPr>
+          <w:b/>
+          <w:bCs/>
+          <w:i/>
+          <w:iCs/>
+          <w:color w:val="000000" w:themeColor="text1"/>
+          <w:lang w:val="en-GB"/>
+        </w:rPr>
+        <w:t>)</w:t>
+      </w:r>
+      <w:r>
+        <w:rPr>
+          <w:i/>
+          <w:iCs/>
+          <w:color w:val="000000" w:themeColor="text1"/>
+          <w:lang w:val="en-GB"/>
+        </w:rPr>
+        <w:t xml:space="preserve">. </w:t>
+      </w:r>
+      <w:r>
+        <w:rPr>
+          <w:b/>
+          <w:bCs/>
+          <w:i/>
+          <w:iCs/>
+          <w:color w:val="000000" w:themeColor="text1"/>
+        </w:rPr>
+        <w:t>(</w:t>
+      </w:r>
+      <w:proofErr w:type="gramStart"/>
+      <w:r>
+        <w:rPr>
+          <w:b/>
+          <w:bCs/>
+          <w:i/>
+          <w:iCs/>
+          <w:color w:val="000000" w:themeColor="text1"/>
+        </w:rPr>
+        <w:t>si</w:t>
+      </w:r>
+      <w:proofErr w:type="gramEnd"/>
+      <w:r>
+        <w:rPr>
+          <w:b/>
+          <w:bCs/>
+          <w:i/>
+          <w:iCs/>
+          <w:color w:val="000000" w:themeColor="text1"/>
+        </w:rPr>
+        <w:t xml:space="preserve"> c’est ce qui suit, ce n’est pas la seule piste qui a menée à </w:t>
+      </w:r>
+      <w:proofErr w:type="spellStart"/>
+      <w:r>
+        <w:rPr>
+          <w:b/>
+          <w:bCs/>
+          <w:i/>
+          <w:iCs/>
+          <w:color w:val="000000" w:themeColor="text1"/>
+        </w:rPr>
+        <w:t>keras</w:t>
+      </w:r>
+      <w:proofErr w:type="spellEnd"/>
+      <w:r>
+        <w:rPr>
+          <w:b/>
+          <w:bCs/>
+          <w:i/>
+          <w:iCs/>
+          <w:color w:val="000000" w:themeColor="text1"/>
+        </w:rPr>
+        <w:t>, je ne suis pas vraiment sûr que ce soit le moment d’indiquer cette source.)</w:t>
+      </w:r>
+      <w:r>
+        <w:rPr>
+          <w:i/>
+          <w:iCs/>
           <w:color w:val="000000" w:themeColor="text1"/>
         </w:rPr>
         <w:t xml:space="preserve"> </w:t>
@@ -199,9 +287,208 @@
         <w:rPr>
           <w:color w:val="000000" w:themeColor="text1"/>
         </w:rPr>
-        <w:t xml:space="preserve">we used a deep learning API written in Python, running on top of the machine learning platform </w:t>
+        <w:t xml:space="preserve">Indeed, </w:t>
+      </w:r>
+      <w:r>
+        <w:rPr>
+          <w:b/>
+          <w:bCs/>
+          <w:color w:val="000000" w:themeColor="text1"/>
+        </w:rPr>
+        <w:t xml:space="preserve">(Du coup j’aurais coupé le </w:t>
+      </w:r>
+      <w:proofErr w:type="spellStart"/>
+      <w:r>
+        <w:rPr>
+          <w:b/>
+          <w:bCs/>
+          <w:color w:val="000000" w:themeColor="text1"/>
+        </w:rPr>
+        <w:t>indeed</w:t>
+      </w:r>
+      <w:proofErr w:type="spellEnd"/>
+      <w:r>
+        <w:rPr>
+          <w:b/>
+          <w:bCs/>
+          <w:color w:val="000000" w:themeColor="text1"/>
+        </w:rPr>
+        <w:t xml:space="preserve"> et soit mentionné en intro du projet qu’on a </w:t>
+      </w:r>
+      <w:proofErr w:type="spellStart"/>
+      <w:r>
+        <w:rPr>
+          <w:b/>
+          <w:bCs/>
+          <w:color w:val="000000" w:themeColor="text1"/>
+        </w:rPr>
+        <w:t>choisit</w:t>
+      </w:r>
+      <w:proofErr w:type="spellEnd"/>
+      <w:r>
+        <w:rPr>
+          <w:b/>
+          <w:bCs/>
+          <w:color w:val="000000" w:themeColor="text1"/>
+        </w:rPr>
+        <w:t xml:space="preserve"> d’utiliser / centraliser tout avec </w:t>
+      </w:r>
+      <w:proofErr w:type="spellStart"/>
+      <w:r>
+        <w:rPr>
+          <w:b/>
+          <w:bCs/>
+          <w:color w:val="000000" w:themeColor="text1"/>
+        </w:rPr>
+        <w:t>keras</w:t>
+      </w:r>
+      <w:proofErr w:type="spellEnd"/>
+      <w:r>
+        <w:rPr>
+          <w:b/>
+          <w:bCs/>
+          <w:color w:val="000000" w:themeColor="text1"/>
+        </w:rPr>
+        <w:t xml:space="preserve"> soit dit directement</w:t>
+      </w:r>
+      <w:proofErr w:type="gramStart"/>
+      <w:r>
+        <w:rPr>
+          <w:b/>
+          <w:bCs/>
+          <w:color w:val="000000" w:themeColor="text1"/>
+        </w:rPr>
+        <w:t xml:space="preserve"> «</w:t>
+      </w:r>
+      <w:proofErr w:type="spellStart"/>
+      <w:r>
+        <w:rPr>
+          <w:b/>
+          <w:bCs/>
+          <w:color w:val="000000" w:themeColor="text1"/>
+        </w:rPr>
+        <w:t>We</w:t>
+      </w:r>
+      <w:proofErr w:type="spellEnd"/>
+      <w:proofErr w:type="gramEnd"/>
+      <w:r>
+        <w:rPr>
+          <w:b/>
+          <w:bCs/>
+          <w:color w:val="000000" w:themeColor="text1"/>
+        </w:rPr>
+        <w:t xml:space="preserve"> </w:t>
+      </w:r>
+      <w:proofErr w:type="spellStart"/>
+      <w:r>
+        <w:rPr>
+          <w:b/>
+          <w:bCs/>
+          <w:color w:val="000000" w:themeColor="text1"/>
+        </w:rPr>
+        <w:t>used</w:t>
+      </w:r>
+      <w:proofErr w:type="spellEnd"/>
+      <w:r>
+        <w:rPr>
+          <w:b/>
+          <w:bCs/>
+          <w:color w:val="000000" w:themeColor="text1"/>
+        </w:rPr>
+        <w:t xml:space="preserve"> ....)</w:t>
+      </w:r>
+      <w:r>
+        <w:rPr>
+          <w:color w:val="000000" w:themeColor="text1"/>
+        </w:rPr>
+        <w:t xml:space="preserve"> </w:t>
+      </w:r>
+      <w:proofErr w:type="spellStart"/>
+      <w:r>
+        <w:rPr>
+          <w:color w:val="000000" w:themeColor="text1"/>
+        </w:rPr>
+        <w:t>we</w:t>
+      </w:r>
+      <w:proofErr w:type="spellEnd"/>
+      <w:r>
+        <w:rPr>
+          <w:color w:val="000000" w:themeColor="text1"/>
+        </w:rPr>
+        <w:t xml:space="preserve"> </w:t>
+      </w:r>
+      <w:proofErr w:type="spellStart"/>
+      <w:r>
+        <w:rPr>
+          <w:color w:val="000000" w:themeColor="text1"/>
+        </w:rPr>
+        <w:t>used</w:t>
+      </w:r>
+      <w:proofErr w:type="spellEnd"/>
+      <w:r>
+        <w:rPr>
+          <w:color w:val="000000" w:themeColor="text1"/>
+        </w:rPr>
+        <w:t xml:space="preserve"> a </w:t>
+      </w:r>
+      <w:proofErr w:type="spellStart"/>
+      <w:r>
+        <w:rPr>
+          <w:color w:val="000000" w:themeColor="text1"/>
+        </w:rPr>
+        <w:t>deep</w:t>
+      </w:r>
+      <w:proofErr w:type="spellEnd"/>
+      <w:r>
+        <w:rPr>
+          <w:color w:val="000000" w:themeColor="text1"/>
+        </w:rPr>
+        <w:t xml:space="preserve"> </w:t>
+      </w:r>
+      <w:proofErr w:type="spellStart"/>
+      <w:r>
+        <w:rPr>
+          <w:color w:val="000000" w:themeColor="text1"/>
+        </w:rPr>
+        <w:t>learning</w:t>
+      </w:r>
+      <w:proofErr w:type="spellEnd"/>
+      <w:r>
+        <w:rPr>
+          <w:color w:val="000000" w:themeColor="text1"/>
+        </w:rPr>
+        <w:t xml:space="preserve"> API </w:t>
+      </w:r>
+      <w:proofErr w:type="spellStart"/>
+      <w:r>
+        <w:rPr>
+          <w:color w:val="000000" w:themeColor="text1"/>
+        </w:rPr>
+        <w:t>written</w:t>
+      </w:r>
+      <w:proofErr w:type="spellEnd"/>
+      <w:r>
+        <w:rPr>
+          <w:color w:val="000000" w:themeColor="text1"/>
+        </w:rPr>
+        <w:t xml:space="preserve"> in Python, running on top of the machine </w:t>
+      </w:r>
+      <w:proofErr w:type="spellStart"/>
+      <w:r>
+        <w:rPr>
+          <w:color w:val="000000" w:themeColor="text1"/>
+        </w:rPr>
+        <w:t>learning</w:t>
+      </w:r>
+      <w:proofErr w:type="spellEnd"/>
+      <w:r>
+        <w:rPr>
+          <w:color w:val="000000" w:themeColor="text1"/>
+        </w:rPr>
+        <w:t xml:space="preserve"> platform </w:t>
       </w:r>
       <w:hyperlink r:id="rId8" w:history="1">
+        <w:proofErr w:type="spellStart"/>
         <w:r>
           <w:rPr>
             <w:rStyle w:val="Lienhypertexte"/>
@@ -210,12 +497,27 @@
           </w:rPr>
           <w:t>TensorFlow</w:t>
         </w:r>
+        <w:proofErr w:type="spellEnd"/>
       </w:hyperlink>
       <w:r>
         <w:rPr>
           <w:color w:val="000000" w:themeColor="text1"/>
         </w:rPr>
-        <w:t xml:space="preserve"> : Keras. </w:t>
+        <w:t xml:space="preserve"> : </w:t>
+      </w:r>
+      <w:proofErr w:type="spellStart"/>
+      <w:r>
+        <w:rPr>
+          <w:color w:val="000000" w:themeColor="text1"/>
+        </w:rPr>
+        <w:t>Keras</w:t>
+      </w:r>
+      <w:proofErr w:type="spellEnd"/>
+      <w:r>
+        <w:rPr>
+          <w:color w:val="000000" w:themeColor="text1"/>
+        </w:rPr>
+        <w:t xml:space="preserve">. </w:t>
       </w:r>
     </w:p>
     <w:p>
@@ -226,12 +528,21 @@
           <w:lang w:val="en-GB"/>
         </w:rPr>
       </w:pPr>
-      <w:r>
-        <w:rPr>
-          <w:color w:val="000000" w:themeColor="text1"/>
-          <w:lang w:val="en-GB"/>
-        </w:rPr>
-        <w:t>Xception based network is an image classification model</w:t>
+      <w:proofErr w:type="spellStart"/>
+      <w:r>
+        <w:rPr>
+          <w:color w:val="000000" w:themeColor="text1"/>
+          <w:lang w:val="en-GB"/>
+        </w:rPr>
+        <w:t>Xception</w:t>
+      </w:r>
+      <w:proofErr w:type="spellEnd"/>
+      <w:r>
+        <w:rPr>
+          <w:color w:val="000000" w:themeColor="text1"/>
+          <w:lang w:val="en-GB"/>
+        </w:rPr>
+        <w:t xml:space="preserve"> based network is an image classification model</w:t>
       </w:r>
       <w:r>
         <w:rPr>
@@ -244,7 +555,21 @@
         <w:rPr>
           <w:lang w:val="en-GB"/>
         </w:rPr>
-        <w:t>We trained it from scratch on the Nuscene dataset.</w:t>
+        <w:t xml:space="preserve">We trained it from scratch on the </w:t>
+      </w:r>
+      <w:proofErr w:type="spellStart"/>
+      <w:r>
+        <w:rPr>
+          <w:lang w:val="en-GB"/>
+        </w:rPr>
+        <w:t>Nuscene</w:t>
+      </w:r>
+      <w:proofErr w:type="spellEnd"/>
+      <w:r>
+        <w:rPr>
+          <w:lang w:val="en-GB"/>
+        </w:rPr>
+        <w:t xml:space="preserve"> dataset.</w:t>
       </w:r>
       <w:r>
         <w:rPr>
@@ -287,7 +612,21 @@
         <w:rPr>
           <w:lang w:val="en-GB"/>
         </w:rPr>
-        <w:t>from JPEG image files on disk, without leveraging pre-trained weights or a pre-made Keras Application model.</w:t>
+        <w:t xml:space="preserve">from JPEG image files on disk, without leveraging pre-trained weights or a pre-made </w:t>
+      </w:r>
+      <w:proofErr w:type="spellStart"/>
+      <w:r>
+        <w:rPr>
+          <w:lang w:val="en-GB"/>
+        </w:rPr>
+        <w:t>Keras</w:t>
+      </w:r>
+      <w:proofErr w:type="spellEnd"/>
+      <w:r>
+        <w:rPr>
+          <w:lang w:val="en-GB"/>
+        </w:rPr>
+        <w:t xml:space="preserve"> Application model.</w:t>
       </w:r>
       <w:r>
         <w:rPr>
@@ -764,6 +1103,7 @@
                 <w:lang w:val="en-GB"/>
               </w:rPr>
             </w:pPr>
+            <w:proofErr w:type="spellStart"/>
             <w:r>
               <w:rPr>
                 <w:color w:val="2F5496" w:themeColor="accent1" w:themeShade="BF"/>
@@ -771,6 +1111,7 @@
               </w:rPr>
               <w:t>softmax</w:t>
             </w:r>
+            <w:proofErr w:type="spellEnd"/>
           </w:p>
         </w:tc>
         <w:tc>
@@ -812,8 +1153,18 @@
           <w:bCs/>
           <w:color w:val="FF0000"/>
         </w:rPr>
-        <w:t>(Tu entendais quoi par nb de filtres ? Au final justement je ne l’ai pas exploré, j’ai trouvé plus pertinent de modifier le nombre de modules, pattern répété dans le réseau pour théoriquement augmenter ou réduire ses capacités d’apprentissage )</w:t>
-      </w:r>
+        <w:t xml:space="preserve">(Tu entendais quoi par nb de filtres ? Au final justement je ne l’ai pas exploré, j’ai trouvé plus pertinent de modifier le nombre de modules, pattern répété dans le réseau pour théoriquement augmenter ou réduire ses capacités </w:t>
+      </w:r>
+      <w:proofErr w:type="gramStart"/>
+      <w:r>
+        <w:rPr>
+          <w:b/>
+          <w:bCs/>
+          <w:color w:val="FF0000"/>
+        </w:rPr>
+        <w:t>d’apprentissage )</w:t>
+      </w:r>
+      <w:proofErr w:type="gramEnd"/>
     </w:p>
     <w:p/>
     <w:p>
@@ -1134,7 +1485,49 @@
         <w:rPr>
           <w:color w:val="000000" w:themeColor="text1"/>
         </w:rPr>
-        <w:t xml:space="preserve">Indeed the perfect curve would look like figure </w:t>
+        <w:t xml:space="preserve">Indeed the </w:t>
+      </w:r>
+      <w:proofErr w:type="spellStart"/>
+      <w:r>
+        <w:rPr>
+          <w:color w:val="000000" w:themeColor="text1"/>
+        </w:rPr>
+        <w:t>perfect</w:t>
+      </w:r>
+      <w:proofErr w:type="spellEnd"/>
+      <w:r>
+        <w:rPr>
+          <w:color w:val="000000" w:themeColor="text1"/>
+        </w:rPr>
+        <w:t xml:space="preserve"> </w:t>
+      </w:r>
+      <w:proofErr w:type="spellStart"/>
+      <w:r>
+        <w:rPr>
+          <w:color w:val="000000" w:themeColor="text1"/>
+        </w:rPr>
+        <w:t>curve</w:t>
+      </w:r>
+      <w:proofErr w:type="spellEnd"/>
+      <w:r>
+        <w:rPr>
+          <w:color w:val="000000" w:themeColor="text1"/>
+        </w:rPr>
+        <w:t xml:space="preserve"> </w:t>
+      </w:r>
+      <w:proofErr w:type="spellStart"/>
+      <w:r>
+        <w:rPr>
+          <w:color w:val="000000" w:themeColor="text1"/>
+        </w:rPr>
+        <w:t>would</w:t>
+      </w:r>
+      <w:proofErr w:type="spellEnd"/>
+      <w:r>
+        <w:rPr>
+          <w:color w:val="000000" w:themeColor="text1"/>
+        </w:rPr>
+        <w:t xml:space="preserve"> look like figure </w:t>
       </w:r>
       <w:r>
         <w:rPr>
@@ -1337,8 +1730,18 @@
           <w:sz w:val="24"/>
           <w:szCs w:val="24"/>
         </w:rPr>
-        <w:t>Combiner raisonnement Générale et étape:</w:t>
-      </w:r>
+        <w:t xml:space="preserve">Combiner raisonnement Générale et </w:t>
+      </w:r>
+      <w:proofErr w:type="gramStart"/>
+      <w:r>
+        <w:rPr>
+          <w:color w:val="000000" w:themeColor="text1"/>
+          <w:sz w:val="24"/>
+          <w:szCs w:val="24"/>
+        </w:rPr>
+        <w:t>étape:</w:t>
+      </w:r>
+      <w:proofErr w:type="gramEnd"/>
       <w:r>
         <w:rPr>
           <w:color w:val="000000" w:themeColor="text1"/>
@@ -1393,8 +1796,39 @@
           <w:szCs w:val="24"/>
           <w:lang w:eastAsia="fr-FR"/>
         </w:rPr>
-        <w:t>Sommaire - étape 4 : les valeurs prédites sont contraintes de se sommer à 1 par la fonction d'activation softmax retournant un vecteur de probabilités. Remplacement par une sigmoid</w:t>
-      </w:r>
+        <w:t xml:space="preserve">Sommaire - étape 4 : les valeurs prédites sont contraintes de se sommer à 1 par la fonction d'activation </w:t>
+      </w:r>
+      <w:proofErr w:type="spellStart"/>
+      <w:r>
+        <w:rPr>
+          <w:rFonts w:ascii="Times New Roman" w:eastAsia="Times New Roman" w:hAnsi="Times New Roman" w:cs="Times New Roman"/>
+          <w:sz w:val="24"/>
+          <w:szCs w:val="24"/>
+          <w:lang w:eastAsia="fr-FR"/>
+        </w:rPr>
+        <w:t>softmax</w:t>
+      </w:r>
+      <w:proofErr w:type="spellEnd"/>
+      <w:r>
+        <w:rPr>
+          <w:rFonts w:ascii="Times New Roman" w:eastAsia="Times New Roman" w:hAnsi="Times New Roman" w:cs="Times New Roman"/>
+          <w:sz w:val="24"/>
+          <w:szCs w:val="24"/>
+          <w:lang w:eastAsia="fr-FR"/>
+        </w:rPr>
+        <w:t xml:space="preserve"> retournant un vecteur de probabilités. Remplacement par une </w:t>
+      </w:r>
+      <w:proofErr w:type="spellStart"/>
+      <w:r>
+        <w:rPr>
+          <w:rFonts w:ascii="Times New Roman" w:eastAsia="Times New Roman" w:hAnsi="Times New Roman" w:cs="Times New Roman"/>
+          <w:sz w:val="24"/>
+          <w:szCs w:val="24"/>
+          <w:lang w:eastAsia="fr-FR"/>
+        </w:rPr>
+        <w:t>sigmoid</w:t>
+      </w:r>
+      <w:proofErr w:type="spellEnd"/>
     </w:p>
     <w:p>
       <w:pPr>
@@ -1466,7 +1900,27 @@
           <w:szCs w:val="24"/>
           <w:lang w:eastAsia="fr-FR"/>
         </w:rPr>
-        <w:t>Sommaire - étape 6.a. : changement de sortie du réseau : nouvelle sortie, effectif de chaque classe pour chaque image. Tests pour trouver une nouvelle fonction d'activation finale adaptée qui ne limite pas chaque effectif à 1 comme une fonction sigmoid.</w:t>
+        <w:t xml:space="preserve">Sommaire - étape 6.a. : changement de sortie du réseau : nouvelle sortie, effectif de chaque classe pour chaque image. Tests pour trouver une nouvelle fonction d'activation finale adaptée qui ne limite pas chaque effectif à 1 comme une fonction </w:t>
+      </w:r>
+      <w:proofErr w:type="spellStart"/>
+      <w:r>
+        <w:rPr>
+          <w:rFonts w:ascii="Times New Roman" w:eastAsia="Times New Roman" w:hAnsi="Times New Roman" w:cs="Times New Roman"/>
+          <w:sz w:val="24"/>
+          <w:szCs w:val="24"/>
+          <w:lang w:eastAsia="fr-FR"/>
+        </w:rPr>
+        <w:t>sigmoid</w:t>
+      </w:r>
+      <w:proofErr w:type="spellEnd"/>
+      <w:r>
+        <w:rPr>
+          <w:rFonts w:ascii="Times New Roman" w:eastAsia="Times New Roman" w:hAnsi="Times New Roman" w:cs="Times New Roman"/>
+          <w:sz w:val="24"/>
+          <w:szCs w:val="24"/>
+          <w:lang w:eastAsia="fr-FR"/>
+        </w:rPr>
+        <w:t>.</w:t>
       </w:r>
     </w:p>
     <w:p>
@@ -1514,7 +1968,27 @@
           <w:szCs w:val="24"/>
           <w:lang w:eastAsia="fr-FR"/>
         </w:rPr>
-        <w:t>Sommaire - étape 9 : Supposition : le modèle underfit : trop contraint, pas assez de couches pour prédire correctement.</w:t>
+        <w:t xml:space="preserve">Sommaire - étape 9 : Supposition : le modèle </w:t>
+      </w:r>
+      <w:proofErr w:type="spellStart"/>
+      <w:r>
+        <w:rPr>
+          <w:rFonts w:ascii="Times New Roman" w:eastAsia="Times New Roman" w:hAnsi="Times New Roman" w:cs="Times New Roman"/>
+          <w:sz w:val="24"/>
+          <w:szCs w:val="24"/>
+          <w:lang w:eastAsia="fr-FR"/>
+        </w:rPr>
+        <w:t>underfit</w:t>
+      </w:r>
+      <w:proofErr w:type="spellEnd"/>
+      <w:r>
+        <w:rPr>
+          <w:rFonts w:ascii="Times New Roman" w:eastAsia="Times New Roman" w:hAnsi="Times New Roman" w:cs="Times New Roman"/>
+          <w:sz w:val="24"/>
+          <w:szCs w:val="24"/>
+          <w:lang w:eastAsia="fr-FR"/>
+        </w:rPr>
+        <w:t xml:space="preserve"> : trop contraint, pas assez de couches pour prédire correctement.</w:t>
       </w:r>
     </w:p>
     <w:p>
@@ -1655,7 +2129,7 @@
         </w:tc>
         <w:tc>
           <w:tcPr>
-            <w:tcW w:w="2132" w:type="dxa"/>
+            <w:tcW w:w="2121" w:type="dxa"/>
           </w:tcPr>
           <w:p>
             <w:pPr>
@@ -1680,7 +2154,7 @@
         </w:tc>
         <w:tc>
           <w:tcPr>
-            <w:tcW w:w="2159" w:type="dxa"/>
+            <w:tcW w:w="2149" w:type="dxa"/>
           </w:tcPr>
           <w:p>
             <w:pPr>
@@ -1693,19 +2167,29 @@
                 <w:lang w:val="en-GB"/>
               </w:rPr>
             </w:pPr>
+            <w:proofErr w:type="spellStart"/>
             <w:r>
               <w:rPr>
                 <w:b/>
                 <w:bCs/>
                 <w:lang w:val="en-GB"/>
               </w:rPr>
-              <w:t>Oberved impacts</w:t>
-            </w:r>
-          </w:p>
-        </w:tc>
-        <w:tc>
-          <w:tcPr>
-            <w:tcW w:w="8229" w:type="dxa"/>
+              <w:t>Oberved</w:t>
+            </w:r>
+            <w:proofErr w:type="spellEnd"/>
+            <w:r>
+              <w:rPr>
+                <w:b/>
+                <w:bCs/>
+                <w:lang w:val="en-GB"/>
+              </w:rPr>
+              <w:t xml:space="preserve"> impacts</w:t>
+            </w:r>
+          </w:p>
+        </w:tc>
+        <w:tc>
+          <w:tcPr>
+            <w:tcW w:w="8250" w:type="dxa"/>
             <w:gridSpan w:val="3"/>
           </w:tcPr>
           <w:p>
@@ -1861,7 +2345,7 @@
         </w:tc>
         <w:tc>
           <w:tcPr>
-            <w:tcW w:w="2132" w:type="dxa"/>
+            <w:tcW w:w="2121" w:type="dxa"/>
             <w:vMerge w:val="restart"/>
           </w:tcPr>
           <w:p>
@@ -1952,7 +2436,7 @@
         </w:tc>
         <w:tc>
           <w:tcPr>
-            <w:tcW w:w="2159" w:type="dxa"/>
+            <w:tcW w:w="2149" w:type="dxa"/>
             <w:vMerge w:val="restart"/>
           </w:tcPr>
           <w:p>
@@ -2049,7 +2533,7 @@
         </w:tc>
         <w:tc>
           <w:tcPr>
-            <w:tcW w:w="986" w:type="dxa"/>
+            <w:tcW w:w="1030" w:type="dxa"/>
           </w:tcPr>
           <w:p>
             <w:pPr>
@@ -2133,7 +2617,7 @@
         </w:tc>
         <w:tc>
           <w:tcPr>
-            <w:tcW w:w="996" w:type="dxa"/>
+            <w:tcW w:w="994" w:type="dxa"/>
           </w:tcPr>
           <w:p>
             <w:pPr>
@@ -2196,7 +2680,7 @@
         </w:tc>
         <w:tc>
           <w:tcPr>
-            <w:tcW w:w="6247" w:type="dxa"/>
+            <w:tcW w:w="6226" w:type="dxa"/>
           </w:tcPr>
           <w:p>
             <w:pPr>
@@ -2300,7 +2784,7 @@
         </w:tc>
         <w:tc>
           <w:tcPr>
-            <w:tcW w:w="2132" w:type="dxa"/>
+            <w:tcW w:w="2121" w:type="dxa"/>
             <w:vMerge/>
           </w:tcPr>
           <w:p>
@@ -2316,7 +2800,7 @@
         </w:tc>
         <w:tc>
           <w:tcPr>
-            <w:tcW w:w="2159" w:type="dxa"/>
+            <w:tcW w:w="2149" w:type="dxa"/>
             <w:vMerge/>
           </w:tcPr>
           <w:p>
@@ -2332,7 +2816,7 @@
         </w:tc>
         <w:tc>
           <w:tcPr>
-            <w:tcW w:w="8229" w:type="dxa"/>
+            <w:tcW w:w="8250" w:type="dxa"/>
             <w:gridSpan w:val="3"/>
           </w:tcPr>
           <w:p>
@@ -2500,7 +2984,7 @@
         </w:tc>
         <w:tc>
           <w:tcPr>
-            <w:tcW w:w="2132" w:type="dxa"/>
+            <w:tcW w:w="2121" w:type="dxa"/>
           </w:tcPr>
           <w:p>
             <w:pPr>
@@ -2521,7 +3005,7 @@
         </w:tc>
         <w:tc>
           <w:tcPr>
-            <w:tcW w:w="2159" w:type="dxa"/>
+            <w:tcW w:w="2149" w:type="dxa"/>
           </w:tcPr>
           <w:p>
             <w:pPr>
@@ -2542,16 +3026,24 @@
         </w:tc>
         <w:tc>
           <w:tcPr>
-            <w:tcW w:w="986" w:type="dxa"/>
-          </w:tcPr>
-          <w:p>
-            <w:pPr>
-              <w:pStyle w:val="Paragraphedeliste"/>
-              <w:ind w:left="0"/>
-              <w:jc w:val="center"/>
-            </w:pPr>
-            <w:r>
-              <w:t>Souci de memoire car t</w:t>
+            <w:tcW w:w="1030" w:type="dxa"/>
+          </w:tcPr>
+          <w:p>
+            <w:pPr>
+              <w:pStyle w:val="Paragraphedeliste"/>
+              <w:ind w:left="0"/>
+              <w:jc w:val="center"/>
+            </w:pPr>
+            <w:r>
+              <w:t xml:space="preserve">Souci de </w:t>
+            </w:r>
+            <w:proofErr w:type="spellStart"/>
+            <w:r>
+              <w:t>memoire</w:t>
+            </w:r>
+            <w:proofErr w:type="spellEnd"/>
+            <w:r>
+              <w:t xml:space="preserve"> car t</w:t>
             </w:r>
             <w:r>
               <w:t>rop de place</w:t>
@@ -2560,19 +3052,19 @@
         </w:tc>
         <w:tc>
           <w:tcPr>
-            <w:tcW w:w="996" w:type="dxa"/>
-          </w:tcPr>
-          <w:p>
-            <w:pPr>
-              <w:pStyle w:val="Paragraphedeliste"/>
-              <w:ind w:left="0"/>
-              <w:jc w:val="center"/>
-            </w:pPr>
-          </w:p>
-        </w:tc>
-        <w:tc>
-          <w:tcPr>
-            <w:tcW w:w="6247" w:type="dxa"/>
+            <w:tcW w:w="994" w:type="dxa"/>
+          </w:tcPr>
+          <w:p>
+            <w:pPr>
+              <w:pStyle w:val="Paragraphedeliste"/>
+              <w:ind w:left="0"/>
+              <w:jc w:val="center"/>
+            </w:pPr>
+          </w:p>
+        </w:tc>
+        <w:tc>
+          <w:tcPr>
+            <w:tcW w:w="6226" w:type="dxa"/>
           </w:tcPr>
           <w:p>
             <w:pPr>
@@ -2591,123 +3083,39 @@
         </w:trPr>
         <w:tc>
           <w:tcPr>
-            <w:tcW w:w="2648" w:type="dxa"/>
-          </w:tcPr>
-          <w:p>
-            <w:pPr>
-              <w:pStyle w:val="Paragraphedeliste"/>
-              <w:ind w:left="0"/>
-              <w:jc w:val="center"/>
-              <w:rPr>
-                <w:lang w:val="en-GB"/>
-              </w:rPr>
-            </w:pPr>
-            <w:r>
-              <w:rPr>
-                <w:lang w:val="en-GB"/>
-              </w:rPr>
-              <w:t xml:space="preserve">Changing the loss: we use the </w:t>
-            </w:r>
-            <w:r>
-              <w:rPr>
-                <w:lang w:val="en-GB"/>
-              </w:rPr>
-              <w:t>categorical_cross_entropy</w:t>
-            </w:r>
-            <w:r>
-              <w:rPr>
-                <w:rStyle w:val="Appelnotedebasdep"/>
-                <w:lang w:val="en-GB"/>
-              </w:rPr>
-              <w:footnoteReference w:id="1"/>
-            </w:r>
-          </w:p>
-        </w:tc>
-        <w:tc>
-          <w:tcPr>
-            <w:tcW w:w="2132" w:type="dxa"/>
-          </w:tcPr>
-          <w:p>
-            <w:pPr>
-              <w:pStyle w:val="Paragraphedeliste"/>
-              <w:ind w:left="0"/>
-              <w:jc w:val="center"/>
-              <w:rPr>
-                <w:lang w:val="en-GB"/>
-              </w:rPr>
-            </w:pPr>
-            <w:r>
-              <w:rPr>
-                <w:lang w:val="en-GB"/>
-              </w:rPr>
-              <w:t>More efficient to the learning process to guide the model</w:t>
-            </w:r>
-          </w:p>
-        </w:tc>
-        <w:tc>
-          <w:tcPr>
-            <w:tcW w:w="2159" w:type="dxa"/>
-          </w:tcPr>
-          <w:p>
-            <w:pPr>
-              <w:pStyle w:val="Paragraphedeliste"/>
-              <w:ind w:left="0"/>
-              <w:jc w:val="center"/>
-              <w:rPr>
-                <w:lang w:val="en-GB"/>
-              </w:rPr>
-            </w:pPr>
-            <w:r>
-              <w:rPr>
-                <w:lang w:val="en-GB"/>
-              </w:rPr>
-              <w:t>Regression task, not prediction</w:t>
-            </w:r>
-          </w:p>
-        </w:tc>
-        <w:tc>
-          <w:tcPr>
-            <w:tcW w:w="986" w:type="dxa"/>
-          </w:tcPr>
-          <w:p>
-            <w:pPr>
-              <w:pStyle w:val="Paragraphedeliste"/>
-              <w:ind w:left="0"/>
-              <w:jc w:val="center"/>
-              <w:rPr>
-                <w:lang w:val="en-GB"/>
-              </w:rPr>
-            </w:pPr>
-          </w:p>
-        </w:tc>
-        <w:tc>
-          <w:tcPr>
-            <w:tcW w:w="996" w:type="dxa"/>
-          </w:tcPr>
-          <w:p>
-            <w:pPr>
-              <w:pStyle w:val="Paragraphedeliste"/>
-              <w:ind w:left="0"/>
-              <w:jc w:val="center"/>
-              <w:rPr>
-                <w:lang w:val="en-GB"/>
-              </w:rPr>
-            </w:pPr>
-          </w:p>
-        </w:tc>
-        <w:tc>
-          <w:tcPr>
-            <w:tcW w:w="6247" w:type="dxa"/>
-          </w:tcPr>
-          <w:p>
-            <w:pPr>
-              <w:pStyle w:val="Paragraphedeliste"/>
-              <w:ind w:left="0"/>
+            <w:tcW w:w="15168" w:type="dxa"/>
+            <w:gridSpan w:val="6"/>
+          </w:tcPr>
+          <w:p>
+            <w:pPr>
+              <w:pStyle w:val="Paragraphedeliste"/>
+              <w:ind w:left="0"/>
+              <w:jc w:val="center"/>
               <w:rPr>
                 <w:noProof/>
                 <w:lang w:val="en-GB"/>
               </w:rPr>
             </w:pPr>
+            <w:r>
+              <w:rPr>
+                <w:b/>
+                <w:bCs/>
+                <w:noProof/>
+                <w:color w:val="C00000"/>
+                <w:lang w:val="en-GB"/>
+              </w:rPr>
+              <w:t xml:space="preserve">Regarding the result we decided to </w:t>
+            </w:r>
+            <w:r>
+              <w:rPr>
+                <w:b/>
+                <w:bCs/>
+                <w:noProof/>
+                <w:color w:val="C00000"/>
+                <w:lang w:val="en-GB"/>
+              </w:rPr>
+              <w:t>keep a batch size of 10 and an image size of 400*225</w:t>
+            </w:r>
           </w:p>
         </w:tc>
       </w:tr>
@@ -2732,73 +3140,201 @@
               <w:rPr>
                 <w:lang w:val="en-GB"/>
               </w:rPr>
+              <w:t xml:space="preserve">Changing the loss: we use the </w:t>
+            </w:r>
+            <w:proofErr w:type="spellStart"/>
+            <w:r>
+              <w:rPr>
+                <w:lang w:val="en-GB"/>
+              </w:rPr>
+              <w:t>categorical_cross_entropy</w:t>
+            </w:r>
+            <w:proofErr w:type="spellEnd"/>
+            <w:r>
+              <w:rPr>
+                <w:rStyle w:val="Appelnotedebasdep"/>
+                <w:lang w:val="en-GB"/>
+              </w:rPr>
+              <w:footnoteReference w:id="1"/>
+            </w:r>
+          </w:p>
+        </w:tc>
+        <w:tc>
+          <w:tcPr>
+            <w:tcW w:w="2121" w:type="dxa"/>
+          </w:tcPr>
+          <w:p>
+            <w:pPr>
+              <w:pStyle w:val="Paragraphedeliste"/>
+              <w:ind w:left="0"/>
+              <w:jc w:val="center"/>
+              <w:rPr>
+                <w:lang w:val="en-GB"/>
+              </w:rPr>
+            </w:pPr>
+            <w:r>
+              <w:rPr>
+                <w:lang w:val="en-GB"/>
+              </w:rPr>
+              <w:t>More efficient to the learning process to guide the model</w:t>
+            </w:r>
+          </w:p>
+        </w:tc>
+        <w:tc>
+          <w:tcPr>
+            <w:tcW w:w="2149" w:type="dxa"/>
+          </w:tcPr>
+          <w:p>
+            <w:pPr>
+              <w:pStyle w:val="Paragraphedeliste"/>
+              <w:ind w:left="0"/>
+              <w:jc w:val="center"/>
+              <w:rPr>
+                <w:lang w:val="en-GB"/>
+              </w:rPr>
+            </w:pPr>
+            <w:r>
+              <w:rPr>
+                <w:lang w:val="en-GB"/>
+              </w:rPr>
+              <w:t>Regression task, not prediction</w:t>
+            </w:r>
+          </w:p>
+        </w:tc>
+        <w:tc>
+          <w:tcPr>
+            <w:tcW w:w="1030" w:type="dxa"/>
+          </w:tcPr>
+          <w:p>
+            <w:pPr>
+              <w:pStyle w:val="Paragraphedeliste"/>
+              <w:ind w:left="0"/>
+              <w:jc w:val="center"/>
+              <w:rPr>
+                <w:lang w:val="en-GB"/>
+              </w:rPr>
+            </w:pPr>
+          </w:p>
+        </w:tc>
+        <w:tc>
+          <w:tcPr>
+            <w:tcW w:w="994" w:type="dxa"/>
+          </w:tcPr>
+          <w:p>
+            <w:pPr>
+              <w:pStyle w:val="Paragraphedeliste"/>
+              <w:ind w:left="0"/>
+              <w:jc w:val="center"/>
+              <w:rPr>
+                <w:lang w:val="en-GB"/>
+              </w:rPr>
+            </w:pPr>
+          </w:p>
+        </w:tc>
+        <w:tc>
+          <w:tcPr>
+            <w:tcW w:w="6226" w:type="dxa"/>
+          </w:tcPr>
+          <w:p>
+            <w:pPr>
+              <w:pStyle w:val="Paragraphedeliste"/>
+              <w:ind w:left="0"/>
+              <w:rPr>
+                <w:noProof/>
+                <w:lang w:val="en-GB"/>
+              </w:rPr>
+            </w:pPr>
+          </w:p>
+        </w:tc>
+      </w:tr>
+      <w:tr>
+        <w:trPr>
+          <w:trHeight w:val="489"/>
+        </w:trPr>
+        <w:tc>
+          <w:tcPr>
+            <w:tcW w:w="2648" w:type="dxa"/>
+          </w:tcPr>
+          <w:p>
+            <w:pPr>
+              <w:pStyle w:val="Paragraphedeliste"/>
+              <w:ind w:left="0"/>
+              <w:jc w:val="center"/>
+              <w:rPr>
+                <w:lang w:val="en-GB"/>
+              </w:rPr>
+            </w:pPr>
+            <w:r>
+              <w:rPr>
+                <w:lang w:val="en-GB"/>
+              </w:rPr>
               <w:t>Modify the architecture</w:t>
             </w:r>
           </w:p>
         </w:tc>
         <w:tc>
           <w:tcPr>
-            <w:tcW w:w="2132" w:type="dxa"/>
-          </w:tcPr>
-          <w:p>
-            <w:pPr>
-              <w:pStyle w:val="Paragraphedeliste"/>
-              <w:ind w:left="0"/>
-              <w:jc w:val="center"/>
-              <w:rPr>
-                <w:lang w:val="en-GB"/>
-              </w:rPr>
-            </w:pPr>
-          </w:p>
-        </w:tc>
-        <w:tc>
-          <w:tcPr>
-            <w:tcW w:w="2159" w:type="dxa"/>
-          </w:tcPr>
-          <w:p>
-            <w:pPr>
-              <w:pStyle w:val="Paragraphedeliste"/>
-              <w:ind w:left="0"/>
-              <w:jc w:val="center"/>
-              <w:rPr>
-                <w:lang w:val="en-GB"/>
-              </w:rPr>
-            </w:pPr>
-          </w:p>
-        </w:tc>
-        <w:tc>
-          <w:tcPr>
-            <w:tcW w:w="986" w:type="dxa"/>
-          </w:tcPr>
-          <w:p>
-            <w:pPr>
-              <w:pStyle w:val="Paragraphedeliste"/>
-              <w:ind w:left="0"/>
-              <w:jc w:val="center"/>
-              <w:rPr>
-                <w:lang w:val="en-GB"/>
-              </w:rPr>
-            </w:pPr>
-          </w:p>
-        </w:tc>
-        <w:tc>
-          <w:tcPr>
-            <w:tcW w:w="996" w:type="dxa"/>
-          </w:tcPr>
-          <w:p>
-            <w:pPr>
-              <w:pStyle w:val="Paragraphedeliste"/>
-              <w:ind w:left="0"/>
-              <w:jc w:val="center"/>
-              <w:rPr>
-                <w:lang w:val="en-GB"/>
-              </w:rPr>
-            </w:pPr>
-          </w:p>
-        </w:tc>
-        <w:tc>
-          <w:tcPr>
-            <w:tcW w:w="6247" w:type="dxa"/>
+            <w:tcW w:w="2121" w:type="dxa"/>
+          </w:tcPr>
+          <w:p>
+            <w:pPr>
+              <w:pStyle w:val="Paragraphedeliste"/>
+              <w:ind w:left="0"/>
+              <w:jc w:val="center"/>
+              <w:rPr>
+                <w:lang w:val="en-GB"/>
+              </w:rPr>
+            </w:pPr>
+          </w:p>
+        </w:tc>
+        <w:tc>
+          <w:tcPr>
+            <w:tcW w:w="2149" w:type="dxa"/>
+          </w:tcPr>
+          <w:p>
+            <w:pPr>
+              <w:pStyle w:val="Paragraphedeliste"/>
+              <w:ind w:left="0"/>
+              <w:jc w:val="center"/>
+              <w:rPr>
+                <w:lang w:val="en-GB"/>
+              </w:rPr>
+            </w:pPr>
+          </w:p>
+        </w:tc>
+        <w:tc>
+          <w:tcPr>
+            <w:tcW w:w="1030" w:type="dxa"/>
+          </w:tcPr>
+          <w:p>
+            <w:pPr>
+              <w:pStyle w:val="Paragraphedeliste"/>
+              <w:ind w:left="0"/>
+              <w:jc w:val="center"/>
+              <w:rPr>
+                <w:lang w:val="en-GB"/>
+              </w:rPr>
+            </w:pPr>
+          </w:p>
+        </w:tc>
+        <w:tc>
+          <w:tcPr>
+            <w:tcW w:w="994" w:type="dxa"/>
+          </w:tcPr>
+          <w:p>
+            <w:pPr>
+              <w:pStyle w:val="Paragraphedeliste"/>
+              <w:ind w:left="0"/>
+              <w:jc w:val="center"/>
+              <w:rPr>
+                <w:lang w:val="en-GB"/>
+              </w:rPr>
+            </w:pPr>
+          </w:p>
+        </w:tc>
+        <w:tc>
+          <w:tcPr>
+            <w:tcW w:w="6226" w:type="dxa"/>
           </w:tcPr>
           <w:p>
             <w:pPr>
@@ -2852,30 +3388,1129 @@
         <w:rPr>
           <w:lang w:val="en-GB"/>
         </w:rPr>
-        <w:t xml:space="preserve">: The predicted values are added up to one. It returns a probabilities vector. We replace the </w:t>
-      </w:r>
-      <w:r>
-        <w:rPr>
-          <w:lang w:val="en-GB"/>
-        </w:rPr>
-        <w:t xml:space="preserve">softmax </w:t>
-      </w:r>
-      <w:r>
-        <w:rPr>
-          <w:lang w:val="en-GB"/>
-        </w:rPr>
-        <w:t>activation function by the sigmoid function.</w:t>
+        <w:t xml:space="preserve">: </w:t>
+      </w:r>
+      <w:r>
+        <w:rPr>
+          <w:lang w:val="en-GB"/>
+        </w:rPr>
+        <w:t xml:space="preserve">Actually, our </w:t>
+      </w:r>
+      <w:r>
+        <w:rPr>
+          <w:lang w:val="en-GB"/>
+        </w:rPr>
+        <w:t>reasoning was not correct. Indeed, we tried to predict how many times is an object present in the image than an</w:t>
+      </w:r>
+      <w:r>
+        <w:rPr>
+          <w:lang w:val="en-GB"/>
+        </w:rPr>
+        <w:t>o</w:t>
+      </w:r>
+      <w:r>
+        <w:rPr>
+          <w:lang w:val="en-GB"/>
+        </w:rPr>
+        <w:t xml:space="preserve">ther object. We tried to obtain a result expressed in percentage. </w:t>
+      </w:r>
+      <w:r>
+        <w:rPr>
+          <w:lang w:val="en-GB"/>
+        </w:rPr>
+        <w:t>Indeed, t</w:t>
+      </w:r>
+      <w:r>
+        <w:rPr>
+          <w:lang w:val="en-GB"/>
+        </w:rPr>
+        <w:t xml:space="preserve">he predicted values are added up to one. It returns a probabilities vector. We replace the </w:t>
+      </w:r>
+      <w:proofErr w:type="spellStart"/>
+      <w:r>
+        <w:rPr>
+          <w:lang w:val="en-GB"/>
+        </w:rPr>
+        <w:t>softmax</w:t>
+      </w:r>
+      <w:proofErr w:type="spellEnd"/>
+      <w:r>
+        <w:rPr>
+          <w:lang w:val="en-GB"/>
+        </w:rPr>
+        <w:t xml:space="preserve"> </w:t>
+      </w:r>
+      <w:r>
+        <w:rPr>
+          <w:lang w:val="en-GB"/>
+        </w:rPr>
+        <w:t xml:space="preserve">activation function </w:t>
+      </w:r>
+      <w:r>
+        <w:rPr>
+          <w:lang w:val="en-GB"/>
+        </w:rPr>
+        <w:t xml:space="preserve">of the last layer </w:t>
+      </w:r>
+      <w:r>
+        <w:rPr>
+          <w:lang w:val="en-GB"/>
+        </w:rPr>
+        <w:t>by the sigmoid function.</w:t>
       </w:r>
     </w:p>
     <w:p>
-      <w:r>
-        <w:t xml:space="preserve">Au début tant de fois plus de chiens que de chats par exemple sans chiffre précis, le nombre de chiens présents sur le nombre total d’objetsd e l’image (taux en pourcentage). Chiffre concret après </w:t>
-      </w:r>
+      <w:pPr>
+        <w:pStyle w:val="Paragraphedeliste"/>
+        <w:numPr>
+          <w:ilvl w:val="0"/>
+          <w:numId w:val="3"/>
+        </w:numPr>
+        <w:rPr>
+          <w:lang w:val="en-GB"/>
+        </w:rPr>
+      </w:pPr>
     </w:p>
+    <w:tbl>
+      <w:tblPr>
+        <w:tblStyle w:val="Grilledutableau"/>
+        <w:tblW w:w="15168" w:type="dxa"/>
+        <w:tblInd w:w="-431" w:type="dxa"/>
+        <w:tblLook w:val="04A0" w:firstRow="1" w:lastRow="0" w:firstColumn="1" w:lastColumn="0" w:noHBand="0" w:noVBand="1"/>
+      </w:tblPr>
+      <w:tblGrid>
+        <w:gridCol w:w="2473"/>
+        <w:gridCol w:w="2022"/>
+        <w:gridCol w:w="2034"/>
+        <w:gridCol w:w="986"/>
+        <w:gridCol w:w="860"/>
+        <w:gridCol w:w="6793"/>
+      </w:tblGrid>
+      <w:tr>
+        <w:tc>
+          <w:tcPr>
+            <w:tcW w:w="2473" w:type="dxa"/>
+          </w:tcPr>
+          <w:p>
+            <w:pPr>
+              <w:pStyle w:val="Paragraphedeliste"/>
+              <w:ind w:left="0"/>
+              <w:jc w:val="center"/>
+              <w:rPr>
+                <w:b/>
+                <w:bCs/>
+                <w:lang w:val="en-GB"/>
+              </w:rPr>
+            </w:pPr>
+            <w:r>
+              <w:rPr>
+                <w:b/>
+                <w:bCs/>
+                <w:lang w:val="en-GB"/>
+              </w:rPr>
+              <w:t>Tests</w:t>
+            </w:r>
+          </w:p>
+        </w:tc>
+        <w:tc>
+          <w:tcPr>
+            <w:tcW w:w="2022" w:type="dxa"/>
+          </w:tcPr>
+          <w:p>
+            <w:pPr>
+              <w:pStyle w:val="Paragraphedeliste"/>
+              <w:ind w:left="0"/>
+              <w:jc w:val="center"/>
+              <w:rPr>
+                <w:b/>
+                <w:bCs/>
+                <w:lang w:val="en-GB"/>
+              </w:rPr>
+            </w:pPr>
+            <w:r>
+              <w:rPr>
+                <w:b/>
+                <w:bCs/>
+                <w:lang w:val="en-GB"/>
+              </w:rPr>
+              <w:t>Goal</w:t>
+            </w:r>
+          </w:p>
+        </w:tc>
+        <w:tc>
+          <w:tcPr>
+            <w:tcW w:w="2034" w:type="dxa"/>
+          </w:tcPr>
+          <w:p>
+            <w:pPr>
+              <w:pStyle w:val="Paragraphedeliste"/>
+              <w:ind w:left="0"/>
+              <w:jc w:val="center"/>
+              <w:rPr>
+                <w:b/>
+                <w:bCs/>
+                <w:lang w:val="en-GB"/>
+              </w:rPr>
+            </w:pPr>
+            <w:proofErr w:type="spellStart"/>
+            <w:r>
+              <w:rPr>
+                <w:b/>
+                <w:bCs/>
+                <w:lang w:val="en-GB"/>
+              </w:rPr>
+              <w:t>Oberved</w:t>
+            </w:r>
+            <w:proofErr w:type="spellEnd"/>
+            <w:r>
+              <w:rPr>
+                <w:b/>
+                <w:bCs/>
+                <w:lang w:val="en-GB"/>
+              </w:rPr>
+              <w:t xml:space="preserve"> impacts</w:t>
+            </w:r>
+          </w:p>
+        </w:tc>
+        <w:tc>
+          <w:tcPr>
+            <w:tcW w:w="8639" w:type="dxa"/>
+            <w:gridSpan w:val="3"/>
+          </w:tcPr>
+          <w:p>
+            <w:pPr>
+              <w:pStyle w:val="Paragraphedeliste"/>
+              <w:ind w:left="0"/>
+              <w:jc w:val="center"/>
+              <w:rPr>
+                <w:b/>
+                <w:bCs/>
+                <w:lang w:val="en-GB"/>
+              </w:rPr>
+            </w:pPr>
+            <w:r>
+              <w:rPr>
+                <w:b/>
+                <w:bCs/>
+                <w:lang w:val="en-GB"/>
+              </w:rPr>
+              <w:t>Result</w:t>
+            </w:r>
+            <w:r>
+              <w:rPr>
+                <w:b/>
+                <w:bCs/>
+                <w:lang w:val="en-GB"/>
+              </w:rPr>
+              <w:t xml:space="preserve"> </w:t>
+            </w:r>
+          </w:p>
+        </w:tc>
+      </w:tr>
+      <w:tr>
+        <w:trPr>
+          <w:trHeight w:val="3566"/>
+        </w:trPr>
+        <w:tc>
+          <w:tcPr>
+            <w:tcW w:w="2473" w:type="dxa"/>
+          </w:tcPr>
+          <w:p>
+            <w:pPr>
+              <w:rPr>
+                <w:lang w:val="en-GB"/>
+              </w:rPr>
+            </w:pPr>
+          </w:p>
+          <w:p>
+            <w:pPr>
+              <w:rPr>
+                <w:lang w:val="en-GB"/>
+              </w:rPr>
+            </w:pPr>
+          </w:p>
+          <w:p>
+            <w:pPr>
+              <w:rPr>
+                <w:lang w:val="en-GB"/>
+              </w:rPr>
+            </w:pPr>
+          </w:p>
+          <w:p>
+            <w:pPr>
+              <w:rPr>
+                <w:lang w:val="en-GB"/>
+              </w:rPr>
+            </w:pPr>
+            <w:r>
+              <w:rPr>
+                <w:lang w:val="en-GB"/>
+              </w:rPr>
+              <w:t>Chang</w:t>
+            </w:r>
+            <w:r>
+              <w:rPr>
+                <w:lang w:val="en-GB"/>
+              </w:rPr>
+              <w:t>e</w:t>
+            </w:r>
+            <w:r>
+              <w:rPr>
+                <w:lang w:val="en-GB"/>
+              </w:rPr>
+              <w:t xml:space="preserve"> the </w:t>
+            </w:r>
+            <w:proofErr w:type="spellStart"/>
+            <w:r>
+              <w:rPr>
+                <w:lang w:val="en-GB"/>
+              </w:rPr>
+              <w:t>softmax</w:t>
+            </w:r>
+            <w:proofErr w:type="spellEnd"/>
+            <w:r>
+              <w:rPr>
+                <w:lang w:val="en-GB"/>
+              </w:rPr>
+              <w:t xml:space="preserve"> activation function by the sigmoid function</w:t>
+            </w:r>
+          </w:p>
+          <w:p>
+            <w:pPr>
+              <w:pStyle w:val="Paragraphedeliste"/>
+              <w:ind w:left="0"/>
+              <w:rPr>
+                <w:lang w:val="en-GB"/>
+              </w:rPr>
+            </w:pPr>
+          </w:p>
+        </w:tc>
+        <w:tc>
+          <w:tcPr>
+            <w:tcW w:w="2022" w:type="dxa"/>
+          </w:tcPr>
+          <w:p>
+            <w:pPr>
+              <w:pStyle w:val="Paragraphedeliste"/>
+              <w:ind w:left="0"/>
+              <w:rPr>
+                <w:lang w:val="en-GB"/>
+              </w:rPr>
+            </w:pPr>
+          </w:p>
+          <w:p>
+            <w:pPr>
+              <w:pStyle w:val="Paragraphedeliste"/>
+              <w:ind w:left="0"/>
+              <w:rPr>
+                <w:lang w:val="en-GB"/>
+              </w:rPr>
+            </w:pPr>
+          </w:p>
+          <w:p>
+            <w:pPr>
+              <w:pStyle w:val="Paragraphedeliste"/>
+              <w:ind w:left="0"/>
+              <w:rPr>
+                <w:lang w:val="en-GB"/>
+              </w:rPr>
+            </w:pPr>
+          </w:p>
+          <w:p>
+            <w:pPr>
+              <w:pStyle w:val="Paragraphedeliste"/>
+              <w:ind w:left="0"/>
+              <w:rPr>
+                <w:lang w:val="en-GB"/>
+              </w:rPr>
+            </w:pPr>
+            <w:r>
+              <w:rPr>
+                <w:lang w:val="en-GB"/>
+              </w:rPr>
+              <w:t xml:space="preserve">The sigmoid </w:t>
+            </w:r>
+            <w:r>
+              <w:rPr>
+                <w:lang w:val="en-GB"/>
+              </w:rPr>
+              <w:t>function returns</w:t>
+            </w:r>
+            <w:r>
+              <w:rPr>
+                <w:lang w:val="en-GB"/>
+              </w:rPr>
+              <w:t xml:space="preserve"> a value between 0 and 1</w:t>
+            </w:r>
+          </w:p>
+        </w:tc>
+        <w:tc>
+          <w:tcPr>
+            <w:tcW w:w="2034" w:type="dxa"/>
+          </w:tcPr>
+          <w:p>
+            <w:pPr>
+              <w:pStyle w:val="Paragraphedeliste"/>
+              <w:ind w:left="0"/>
+              <w:rPr>
+                <w:lang w:val="en-GB"/>
+              </w:rPr>
+            </w:pPr>
+          </w:p>
+          <w:p>
+            <w:pPr>
+              <w:pStyle w:val="Paragraphedeliste"/>
+              <w:ind w:left="0"/>
+              <w:rPr>
+                <w:lang w:val="en-GB"/>
+              </w:rPr>
+            </w:pPr>
+          </w:p>
+          <w:p>
+            <w:pPr>
+              <w:pStyle w:val="Paragraphedeliste"/>
+              <w:ind w:left="0"/>
+              <w:rPr>
+                <w:lang w:val="en-GB"/>
+              </w:rPr>
+            </w:pPr>
+          </w:p>
+          <w:p>
+            <w:pPr>
+              <w:pStyle w:val="Paragraphedeliste"/>
+              <w:ind w:left="0"/>
+              <w:rPr>
+                <w:lang w:val="en-GB"/>
+              </w:rPr>
+            </w:pPr>
+            <w:r>
+              <w:rPr>
+                <w:lang w:val="en-GB"/>
+              </w:rPr>
+              <w:t xml:space="preserve">The network is less imprecise. </w:t>
+            </w:r>
+          </w:p>
+        </w:tc>
+        <w:tc>
+          <w:tcPr>
+            <w:tcW w:w="8639" w:type="dxa"/>
+            <w:gridSpan w:val="3"/>
+          </w:tcPr>
+          <w:p>
+            <w:pPr>
+              <w:pStyle w:val="Paragraphedeliste"/>
+              <w:ind w:left="0"/>
+              <w:rPr>
+                <w:lang w:val="en-GB"/>
+              </w:rPr>
+            </w:pPr>
+            <w:r>
+              <w:rPr>
+                <w:noProof/>
+                <w:lang w:val="en-GB"/>
+              </w:rPr>
+              <w:drawing>
+                <wp:anchor distT="0" distB="0" distL="114300" distR="114300" simplePos="0" relativeHeight="251663360" behindDoc="1" locked="0" layoutInCell="1" allowOverlap="1" wp14:anchorId="247FA13C" wp14:editId="1395704D">
+                  <wp:simplePos x="0" y="0"/>
+                  <wp:positionH relativeFrom="column">
+                    <wp:posOffset>463921</wp:posOffset>
+                  </wp:positionH>
+                  <wp:positionV relativeFrom="paragraph">
+                    <wp:posOffset>359</wp:posOffset>
+                  </wp:positionV>
+                  <wp:extent cx="4107180" cy="2190750"/>
+                  <wp:effectExtent l="0" t="0" r="7620" b="0"/>
+                  <wp:wrapTight wrapText="bothSides">
+                    <wp:wrapPolygon edited="0">
+                      <wp:start x="0" y="0"/>
+                      <wp:lineTo x="0" y="21412"/>
+                      <wp:lineTo x="21540" y="21412"/>
+                      <wp:lineTo x="21540" y="0"/>
+                      <wp:lineTo x="0" y="0"/>
+                    </wp:wrapPolygon>
+                  </wp:wrapTight>
+                  <wp:docPr id="7" name="Image 7" descr="Une image contenant texte, instrument d’écriture, stationnaire&#10;&#10;Description générée automatiquement"/>
+                  <wp:cNvGraphicFramePr>
+                    <a:graphicFrameLocks xmlns:a="http://schemas.openxmlformats.org/drawingml/2006/main" noChangeAspect="1"/>
+                  </wp:cNvGraphicFramePr>
+                  <a:graphic xmlns:a="http://schemas.openxmlformats.org/drawingml/2006/main">
+                    <a:graphicData uri="http://schemas.openxmlformats.org/drawingml/2006/picture">
+                      <pic:pic xmlns:pic="http://schemas.openxmlformats.org/drawingml/2006/picture">
+                        <pic:nvPicPr>
+                          <pic:cNvPr id="7" name="Image 7" descr="Une image contenant texte, instrument d’écriture, stationnaire&#10;&#10;Description générée automatiquement"/>
+                          <pic:cNvPicPr/>
+                        </pic:nvPicPr>
+                        <pic:blipFill>
+                          <a:blip r:embed="rId13" cstate="print">
+                            <a:extLst>
+                              <a:ext uri="{28A0092B-C50C-407E-A947-70E740481C1C}">
+                                <a14:useLocalDpi xmlns:a14="http://schemas.microsoft.com/office/drawing/2010/main" val="0"/>
+                              </a:ext>
+                            </a:extLst>
+                          </a:blip>
+                          <a:stretch>
+                            <a:fillRect/>
+                          </a:stretch>
+                        </pic:blipFill>
+                        <pic:spPr>
+                          <a:xfrm>
+                            <a:off x="0" y="0"/>
+                            <a:ext cx="4107180" cy="2190750"/>
+                          </a:xfrm>
+                          <a:prstGeom prst="rect">
+                            <a:avLst/>
+                          </a:prstGeom>
+                        </pic:spPr>
+                      </pic:pic>
+                    </a:graphicData>
+                  </a:graphic>
+                  <wp14:sizeRelH relativeFrom="margin">
+                    <wp14:pctWidth>0</wp14:pctWidth>
+                  </wp14:sizeRelH>
+                  <wp14:sizeRelV relativeFrom="margin">
+                    <wp14:pctHeight>0</wp14:pctHeight>
+                  </wp14:sizeRelV>
+                </wp:anchor>
+              </w:drawing>
+            </w:r>
+          </w:p>
+          <w:p>
+            <w:pPr>
+              <w:pStyle w:val="Paragraphedeliste"/>
+              <w:ind w:left="0"/>
+              <w:rPr>
+                <w:lang w:val="en-GB"/>
+              </w:rPr>
+            </w:pPr>
+          </w:p>
+          <w:p>
+            <w:pPr>
+              <w:pStyle w:val="Paragraphedeliste"/>
+              <w:ind w:left="0"/>
+              <w:rPr>
+                <w:lang w:val="en-GB"/>
+              </w:rPr>
+            </w:pPr>
+          </w:p>
+          <w:p>
+            <w:pPr>
+              <w:pStyle w:val="Paragraphedeliste"/>
+              <w:ind w:left="0"/>
+              <w:rPr>
+                <w:lang w:val="en-GB"/>
+              </w:rPr>
+            </w:pPr>
+          </w:p>
+          <w:p>
+            <w:pPr>
+              <w:pStyle w:val="Paragraphedeliste"/>
+              <w:ind w:left="0"/>
+              <w:rPr>
+                <w:lang w:val="en-GB"/>
+              </w:rPr>
+            </w:pPr>
+          </w:p>
+          <w:p>
+            <w:pPr>
+              <w:pStyle w:val="Paragraphedeliste"/>
+              <w:ind w:left="0"/>
+              <w:rPr>
+                <w:lang w:val="en-GB"/>
+              </w:rPr>
+            </w:pPr>
+          </w:p>
+          <w:p>
+            <w:pPr>
+              <w:pStyle w:val="Paragraphedeliste"/>
+              <w:ind w:left="0"/>
+              <w:rPr>
+                <w:lang w:val="en-GB"/>
+              </w:rPr>
+            </w:pPr>
+          </w:p>
+          <w:p>
+            <w:pPr>
+              <w:pStyle w:val="Paragraphedeliste"/>
+              <w:ind w:left="0"/>
+              <w:rPr>
+                <w:lang w:val="en-GB"/>
+              </w:rPr>
+            </w:pPr>
+          </w:p>
+          <w:p>
+            <w:pPr>
+              <w:pStyle w:val="Paragraphedeliste"/>
+              <w:ind w:left="0"/>
+              <w:rPr>
+                <w:lang w:val="en-GB"/>
+              </w:rPr>
+            </w:pPr>
+          </w:p>
+          <w:p>
+            <w:pPr>
+              <w:pStyle w:val="Paragraphedeliste"/>
+              <w:ind w:left="0"/>
+              <w:rPr>
+                <w:lang w:val="en-GB"/>
+              </w:rPr>
+            </w:pPr>
+          </w:p>
+          <w:p>
+            <w:pPr>
+              <w:pStyle w:val="Paragraphedeliste"/>
+              <w:ind w:left="0"/>
+              <w:rPr>
+                <w:lang w:val="en-GB"/>
+              </w:rPr>
+            </w:pPr>
+          </w:p>
+          <w:p>
+            <w:pPr>
+              <w:pStyle w:val="Paragraphedeliste"/>
+              <w:ind w:left="0"/>
+              <w:rPr>
+                <w:lang w:val="en-GB"/>
+              </w:rPr>
+            </w:pPr>
+          </w:p>
+          <w:p>
+            <w:pPr>
+              <w:pStyle w:val="Paragraphedeliste"/>
+              <w:ind w:left="0"/>
+              <w:rPr>
+                <w:lang w:val="en-GB"/>
+              </w:rPr>
+            </w:pPr>
+          </w:p>
+        </w:tc>
+      </w:tr>
+      <w:tr>
+        <w:trPr>
+          <w:trHeight w:val="3090"/>
+        </w:trPr>
+        <w:tc>
+          <w:tcPr>
+            <w:tcW w:w="2473" w:type="dxa"/>
+            <w:vMerge w:val="restart"/>
+          </w:tcPr>
+          <w:p>
+            <w:pPr>
+              <w:rPr>
+                <w:lang w:val="en-GB"/>
+              </w:rPr>
+            </w:pPr>
+          </w:p>
+          <w:p>
+            <w:pPr>
+              <w:rPr>
+                <w:lang w:val="en-GB"/>
+              </w:rPr>
+            </w:pPr>
+          </w:p>
+          <w:p>
+            <w:pPr>
+              <w:rPr>
+                <w:lang w:val="en-GB"/>
+              </w:rPr>
+            </w:pPr>
+          </w:p>
+          <w:p>
+            <w:pPr>
+              <w:rPr>
+                <w:lang w:val="en-GB"/>
+              </w:rPr>
+            </w:pPr>
+          </w:p>
+          <w:p>
+            <w:pPr>
+              <w:rPr>
+                <w:lang w:val="en-GB"/>
+              </w:rPr>
+            </w:pPr>
+            <w:r>
+              <w:rPr>
+                <w:lang w:val="en-GB"/>
+              </w:rPr>
+              <w:t>Adjust the values of the learning rate and the Adam epsilon</w:t>
+            </w:r>
+          </w:p>
+        </w:tc>
+        <w:tc>
+          <w:tcPr>
+            <w:tcW w:w="2022" w:type="dxa"/>
+            <w:vMerge w:val="restart"/>
+          </w:tcPr>
+          <w:p>
+            <w:pPr>
+              <w:pStyle w:val="Paragraphedeliste"/>
+              <w:ind w:left="0"/>
+              <w:rPr>
+                <w:lang w:val="en-GB"/>
+              </w:rPr>
+            </w:pPr>
+          </w:p>
+          <w:p>
+            <w:pPr>
+              <w:pStyle w:val="Paragraphedeliste"/>
+              <w:ind w:left="0"/>
+              <w:rPr>
+                <w:lang w:val="en-GB"/>
+              </w:rPr>
+            </w:pPr>
+          </w:p>
+          <w:p>
+            <w:pPr>
+              <w:pStyle w:val="Paragraphedeliste"/>
+              <w:ind w:left="0"/>
+              <w:rPr>
+                <w:lang w:val="en-GB"/>
+              </w:rPr>
+            </w:pPr>
+          </w:p>
+          <w:p>
+            <w:pPr>
+              <w:pStyle w:val="Paragraphedeliste"/>
+              <w:ind w:left="0"/>
+              <w:rPr>
+                <w:lang w:val="en-GB"/>
+              </w:rPr>
+            </w:pPr>
+          </w:p>
+          <w:p>
+            <w:pPr>
+              <w:pStyle w:val="Paragraphedeliste"/>
+              <w:ind w:left="0"/>
+              <w:rPr>
+                <w:lang w:val="en-GB"/>
+              </w:rPr>
+            </w:pPr>
+            <w:r>
+              <w:rPr>
+                <w:lang w:val="en-GB"/>
+              </w:rPr>
+              <w:t xml:space="preserve">Reduce the number of parameters and have a </w:t>
+            </w:r>
+            <w:r>
+              <w:rPr>
+                <w:lang w:val="en-GB"/>
+              </w:rPr>
+              <w:t xml:space="preserve">less </w:t>
+            </w:r>
+            <w:r>
+              <w:rPr>
+                <w:lang w:val="en-GB"/>
+              </w:rPr>
+              <w:t>deep network. Indeed, deeper is a network, more difficult is it o train.</w:t>
+            </w:r>
+          </w:p>
+        </w:tc>
+        <w:tc>
+          <w:tcPr>
+            <w:tcW w:w="2034" w:type="dxa"/>
+            <w:vMerge w:val="restart"/>
+          </w:tcPr>
+          <w:p>
+            <w:pPr>
+              <w:pStyle w:val="Paragraphedeliste"/>
+              <w:ind w:left="0"/>
+              <w:rPr>
+                <w:lang w:val="en-GB"/>
+              </w:rPr>
+            </w:pPr>
+          </w:p>
+        </w:tc>
+        <w:tc>
+          <w:tcPr>
+            <w:tcW w:w="986" w:type="dxa"/>
+          </w:tcPr>
+          <w:p>
+            <w:pPr>
+              <w:pStyle w:val="Paragraphedeliste"/>
+              <w:ind w:left="0"/>
+              <w:jc w:val="center"/>
+              <w:rPr>
+                <w:lang w:val="en-GB"/>
+              </w:rPr>
+            </w:pPr>
+          </w:p>
+          <w:p>
+            <w:pPr>
+              <w:pStyle w:val="Paragraphedeliste"/>
+              <w:ind w:left="0"/>
+              <w:jc w:val="center"/>
+              <w:rPr>
+                <w:lang w:val="en-GB"/>
+              </w:rPr>
+            </w:pPr>
+          </w:p>
+          <w:p>
+            <w:pPr>
+              <w:pStyle w:val="Paragraphedeliste"/>
+              <w:ind w:left="0"/>
+              <w:jc w:val="center"/>
+              <w:rPr>
+                <w:lang w:val="en-GB"/>
+              </w:rPr>
+            </w:pPr>
+          </w:p>
+          <w:p>
+            <w:pPr>
+              <w:pStyle w:val="Paragraphedeliste"/>
+              <w:ind w:left="0"/>
+              <w:jc w:val="center"/>
+              <w:rPr>
+                <w:lang w:val="en-GB"/>
+              </w:rPr>
+            </w:pPr>
+          </w:p>
+          <w:p>
+            <w:pPr>
+              <w:pStyle w:val="Paragraphedeliste"/>
+              <w:ind w:left="0"/>
+              <w:jc w:val="center"/>
+              <w:rPr>
+                <w:lang w:val="en-GB"/>
+              </w:rPr>
+            </w:pPr>
+          </w:p>
+          <w:p>
+            <w:pPr>
+              <w:pStyle w:val="Paragraphedeliste"/>
+              <w:ind w:left="0"/>
+              <w:jc w:val="center"/>
+              <w:rPr>
+                <w:lang w:val="en-GB"/>
+              </w:rPr>
+            </w:pPr>
+            <w:r>
+              <w:rPr>
+                <w:lang w:val="en-GB"/>
+              </w:rPr>
+              <w:t>Learning rate</w:t>
+            </w:r>
+          </w:p>
+          <w:p>
+            <w:pPr>
+              <w:pStyle w:val="Paragraphedeliste"/>
+              <w:ind w:left="0"/>
+              <w:rPr>
+                <w:noProof/>
+                <w:lang w:val="en-GB"/>
+              </w:rPr>
+            </w:pPr>
+            <w:r>
+              <w:t>1e-3</w:t>
+            </w:r>
+          </w:p>
+        </w:tc>
+        <w:tc>
+          <w:tcPr>
+            <w:tcW w:w="860" w:type="dxa"/>
+          </w:tcPr>
+          <w:p>
+            <w:pPr>
+              <w:pStyle w:val="Paragraphedeliste"/>
+              <w:ind w:left="0"/>
+              <w:jc w:val="center"/>
+            </w:pPr>
+          </w:p>
+          <w:p>
+            <w:pPr>
+              <w:pStyle w:val="Paragraphedeliste"/>
+              <w:ind w:left="0"/>
+              <w:jc w:val="center"/>
+            </w:pPr>
+          </w:p>
+          <w:p>
+            <w:pPr>
+              <w:pStyle w:val="Paragraphedeliste"/>
+              <w:ind w:left="0"/>
+              <w:jc w:val="center"/>
+            </w:pPr>
+          </w:p>
+          <w:p>
+            <w:pPr>
+              <w:pStyle w:val="Paragraphedeliste"/>
+              <w:ind w:left="0"/>
+              <w:jc w:val="center"/>
+            </w:pPr>
+          </w:p>
+          <w:p>
+            <w:pPr>
+              <w:pStyle w:val="Paragraphedeliste"/>
+              <w:ind w:left="0"/>
+              <w:jc w:val="center"/>
+            </w:pPr>
+          </w:p>
+          <w:p>
+            <w:pPr>
+              <w:pStyle w:val="Paragraphedeliste"/>
+              <w:ind w:left="0"/>
+              <w:jc w:val="center"/>
+            </w:pPr>
+            <w:r>
+              <w:t>Adam epsilon</w:t>
+            </w:r>
+          </w:p>
+          <w:p>
+            <w:pPr>
+              <w:pStyle w:val="Paragraphedeliste"/>
+              <w:ind w:left="0"/>
+              <w:rPr>
+                <w:noProof/>
+                <w:lang w:val="en-GB"/>
+              </w:rPr>
+            </w:pPr>
+            <w:r>
+              <w:t>1e-7</w:t>
+            </w:r>
+          </w:p>
+        </w:tc>
+        <w:tc>
+          <w:tcPr>
+            <w:tcW w:w="6793" w:type="dxa"/>
+          </w:tcPr>
+          <w:p>
+            <w:pPr>
+              <w:pStyle w:val="Paragraphedeliste"/>
+              <w:ind w:left="0"/>
+              <w:rPr>
+                <w:noProof/>
+                <w:lang w:val="en-GB"/>
+              </w:rPr>
+            </w:pPr>
+            <w:r>
+              <w:rPr>
+                <w:noProof/>
+                <w:lang w:val="en-GB"/>
+              </w:rPr>
+              <w:drawing>
+                <wp:anchor distT="0" distB="0" distL="114300" distR="114300" simplePos="0" relativeHeight="251674624" behindDoc="1" locked="0" layoutInCell="1" allowOverlap="1" wp14:anchorId="39D0135D" wp14:editId="10B4EF76">
+                  <wp:simplePos x="0" y="0"/>
+                  <wp:positionH relativeFrom="column">
+                    <wp:posOffset>63872</wp:posOffset>
+                  </wp:positionH>
+                  <wp:positionV relativeFrom="paragraph">
+                    <wp:posOffset>212689</wp:posOffset>
+                  </wp:positionV>
+                  <wp:extent cx="4122984" cy="2207524"/>
+                  <wp:effectExtent l="0" t="0" r="0" b="2540"/>
+                  <wp:wrapTight wrapText="bothSides">
+                    <wp:wrapPolygon edited="0">
+                      <wp:start x="0" y="0"/>
+                      <wp:lineTo x="0" y="21438"/>
+                      <wp:lineTo x="21460" y="21438"/>
+                      <wp:lineTo x="21460" y="0"/>
+                      <wp:lineTo x="0" y="0"/>
+                    </wp:wrapPolygon>
+                  </wp:wrapTight>
+                  <wp:docPr id="10" name="Image 10" descr="Une image contenant texte, instrument d’écriture, stationnaire, crayon&#10;&#10;Description générée automatiquement"/>
+                  <wp:cNvGraphicFramePr>
+                    <a:graphicFrameLocks xmlns:a="http://schemas.openxmlformats.org/drawingml/2006/main" noChangeAspect="1"/>
+                  </wp:cNvGraphicFramePr>
+                  <a:graphic xmlns:a="http://schemas.openxmlformats.org/drawingml/2006/main">
+                    <a:graphicData uri="http://schemas.openxmlformats.org/drawingml/2006/picture">
+                      <pic:pic xmlns:pic="http://schemas.openxmlformats.org/drawingml/2006/picture">
+                        <pic:nvPicPr>
+                          <pic:cNvPr id="10" name="Image 10" descr="Une image contenant texte, instrument d’écriture, stationnaire, crayon&#10;&#10;Description générée automatiquement"/>
+                          <pic:cNvPicPr/>
+                        </pic:nvPicPr>
+                        <pic:blipFill>
+                          <a:blip r:embed="rId14" cstate="print">
+                            <a:extLst>
+                              <a:ext uri="{28A0092B-C50C-407E-A947-70E740481C1C}">
+                                <a14:useLocalDpi xmlns:a14="http://schemas.microsoft.com/office/drawing/2010/main" val="0"/>
+                              </a:ext>
+                            </a:extLst>
+                          </a:blip>
+                          <a:stretch>
+                            <a:fillRect/>
+                          </a:stretch>
+                        </pic:blipFill>
+                        <pic:spPr>
+                          <a:xfrm>
+                            <a:off x="0" y="0"/>
+                            <a:ext cx="4122984" cy="2207524"/>
+                          </a:xfrm>
+                          <a:prstGeom prst="rect">
+                            <a:avLst/>
+                          </a:prstGeom>
+                        </pic:spPr>
+                      </pic:pic>
+                    </a:graphicData>
+                  </a:graphic>
+                  <wp14:sizeRelH relativeFrom="margin">
+                    <wp14:pctWidth>0</wp14:pctWidth>
+                  </wp14:sizeRelH>
+                  <wp14:sizeRelV relativeFrom="margin">
+                    <wp14:pctHeight>0</wp14:pctHeight>
+                  </wp14:sizeRelV>
+                </wp:anchor>
+              </w:drawing>
+            </w:r>
+          </w:p>
+          <w:p>
+            <w:pPr>
+              <w:pStyle w:val="Paragraphedeliste"/>
+              <w:ind w:left="0"/>
+              <w:rPr>
+                <w:noProof/>
+                <w:lang w:val="en-GB"/>
+              </w:rPr>
+            </w:pPr>
+          </w:p>
+          <w:p>
+            <w:pPr>
+              <w:pStyle w:val="Paragraphedeliste"/>
+              <w:ind w:left="0"/>
+              <w:rPr>
+                <w:noProof/>
+                <w:lang w:val="en-GB"/>
+              </w:rPr>
+            </w:pPr>
+          </w:p>
+        </w:tc>
+      </w:tr>
+      <w:tr>
+        <w:trPr>
+          <w:trHeight w:val="3090"/>
+        </w:trPr>
+        <w:tc>
+          <w:tcPr>
+            <w:tcW w:w="2473" w:type="dxa"/>
+            <w:vMerge/>
+          </w:tcPr>
+          <w:p>
+            <w:pPr>
+              <w:rPr>
+                <w:lang w:val="en-GB"/>
+              </w:rPr>
+            </w:pPr>
+          </w:p>
+        </w:tc>
+        <w:tc>
+          <w:tcPr>
+            <w:tcW w:w="2022" w:type="dxa"/>
+            <w:vMerge/>
+          </w:tcPr>
+          <w:p>
+            <w:pPr>
+              <w:pStyle w:val="Paragraphedeliste"/>
+              <w:ind w:left="0"/>
+              <w:rPr>
+                <w:lang w:val="en-GB"/>
+              </w:rPr>
+            </w:pPr>
+          </w:p>
+        </w:tc>
+        <w:tc>
+          <w:tcPr>
+            <w:tcW w:w="2034" w:type="dxa"/>
+            <w:vMerge/>
+          </w:tcPr>
+          <w:p>
+            <w:pPr>
+              <w:pStyle w:val="Paragraphedeliste"/>
+              <w:ind w:left="0"/>
+              <w:rPr>
+                <w:lang w:val="en-GB"/>
+              </w:rPr>
+            </w:pPr>
+          </w:p>
+        </w:tc>
+        <w:tc>
+          <w:tcPr>
+            <w:tcW w:w="8639" w:type="dxa"/>
+            <w:gridSpan w:val="3"/>
+          </w:tcPr>
+          <w:p>
+            <w:pPr>
+              <w:pStyle w:val="Paragraphedeliste"/>
+              <w:ind w:left="0"/>
+              <w:rPr>
+                <w:noProof/>
+                <w:lang w:val="en-GB"/>
+              </w:rPr>
+            </w:pPr>
+            <w:r>
+              <w:rPr>
+                <w:noProof/>
+                <w:lang w:val="en-GB"/>
+              </w:rPr>
+              <w:drawing>
+                <wp:anchor distT="0" distB="0" distL="114300" distR="114300" simplePos="0" relativeHeight="251675648" behindDoc="1" locked="0" layoutInCell="1" allowOverlap="1" wp14:anchorId="2E9BD3A4" wp14:editId="2459B45A">
+                  <wp:simplePos x="0" y="0"/>
+                  <wp:positionH relativeFrom="column">
+                    <wp:posOffset>133985</wp:posOffset>
+                  </wp:positionH>
+                  <wp:positionV relativeFrom="paragraph">
+                    <wp:posOffset>170180</wp:posOffset>
+                  </wp:positionV>
+                  <wp:extent cx="5032375" cy="2324100"/>
+                  <wp:effectExtent l="0" t="0" r="0" b="0"/>
+                  <wp:wrapTight wrapText="bothSides">
+                    <wp:wrapPolygon edited="0">
+                      <wp:start x="0" y="0"/>
+                      <wp:lineTo x="0" y="21423"/>
+                      <wp:lineTo x="21505" y="21423"/>
+                      <wp:lineTo x="21505" y="0"/>
+                      <wp:lineTo x="0" y="0"/>
+                    </wp:wrapPolygon>
+                  </wp:wrapTight>
+                  <wp:docPr id="11" name="Image 11"/>
+                  <wp:cNvGraphicFramePr>
+                    <a:graphicFrameLocks xmlns:a="http://schemas.openxmlformats.org/drawingml/2006/main" noChangeAspect="1"/>
+                  </wp:cNvGraphicFramePr>
+                  <a:graphic xmlns:a="http://schemas.openxmlformats.org/drawingml/2006/main">
+                    <a:graphicData uri="http://schemas.openxmlformats.org/drawingml/2006/picture">
+                      <pic:pic xmlns:pic="http://schemas.openxmlformats.org/drawingml/2006/picture">
+                        <pic:nvPicPr>
+                          <pic:cNvPr id="11" name="Image 11"/>
+                          <pic:cNvPicPr/>
+                        </pic:nvPicPr>
+                        <pic:blipFill>
+                          <a:blip r:embed="rId15" cstate="print">
+                            <a:extLst>
+                              <a:ext uri="{28A0092B-C50C-407E-A947-70E740481C1C}">
+                                <a14:useLocalDpi xmlns:a14="http://schemas.microsoft.com/office/drawing/2010/main" val="0"/>
+                              </a:ext>
+                            </a:extLst>
+                          </a:blip>
+                          <a:stretch>
+                            <a:fillRect/>
+                          </a:stretch>
+                        </pic:blipFill>
+                        <pic:spPr>
+                          <a:xfrm>
+                            <a:off x="0" y="0"/>
+                            <a:ext cx="5032375" cy="2324100"/>
+                          </a:xfrm>
+                          <a:prstGeom prst="rect">
+                            <a:avLst/>
+                          </a:prstGeom>
+                        </pic:spPr>
+                      </pic:pic>
+                    </a:graphicData>
+                  </a:graphic>
+                  <wp14:sizeRelH relativeFrom="margin">
+                    <wp14:pctWidth>0</wp14:pctWidth>
+                  </wp14:sizeRelH>
+                  <wp14:sizeRelV relativeFrom="margin">
+                    <wp14:pctHeight>0</wp14:pctHeight>
+                  </wp14:sizeRelV>
+                </wp:anchor>
+              </w:drawing>
+            </w:r>
+          </w:p>
+        </w:tc>
+      </w:tr>
+    </w:tbl>
     <w:p>
-      <w:r>
-        <w:t>Dernier graphiuqe sur tensorboard</w:t>
-      </w:r>
+      <w:pPr>
+        <w:rPr>
+          <w:lang w:val="en-GB"/>
+        </w:rPr>
+      </w:pPr>
     </w:p>
     <w:sectPr>
       <w:pgSz w:w="16838" w:h="11906" w:orient="landscape"/>

--- a/NORBERT.docx
+++ b/NORBERT.docx
@@ -1722,277 +1722,6 @@
     </w:p>
     <w:p>
       <w:pPr>
-        <w:pStyle w:val="Titre3"/>
-      </w:pPr>
-      <w:r>
-        <w:rPr>
-          <w:color w:val="000000" w:themeColor="text1"/>
-          <w:sz w:val="24"/>
-          <w:szCs w:val="24"/>
-        </w:rPr>
-        <w:t xml:space="preserve">Combiner raisonnement Générale et </w:t>
-      </w:r>
-      <w:proofErr w:type="gramStart"/>
-      <w:r>
-        <w:rPr>
-          <w:color w:val="000000" w:themeColor="text1"/>
-          <w:sz w:val="24"/>
-          <w:szCs w:val="24"/>
-        </w:rPr>
-        <w:t>étape:</w:t>
-      </w:r>
-      <w:proofErr w:type="gramEnd"/>
-      <w:r>
-        <w:rPr>
-          <w:color w:val="000000" w:themeColor="text1"/>
-          <w:sz w:val="24"/>
-          <w:szCs w:val="24"/>
-        </w:rPr>
-        <w:t xml:space="preserve"> </w:t>
-      </w:r>
-    </w:p>
-    <w:p>
-      <w:pPr>
-        <w:numPr>
-          <w:ilvl w:val="0"/>
-          <w:numId w:val="1"/>
-        </w:numPr>
-        <w:spacing w:before="100" w:beforeAutospacing="1" w:after="100" w:afterAutospacing="1" w:line="240" w:lineRule="auto"/>
-        <w:rPr>
-          <w:rFonts w:ascii="Times New Roman" w:eastAsia="Times New Roman" w:hAnsi="Times New Roman" w:cs="Times New Roman"/>
-          <w:sz w:val="24"/>
-          <w:szCs w:val="24"/>
-          <w:lang w:eastAsia="fr-FR"/>
-        </w:rPr>
-      </w:pPr>
-      <w:r>
-        <w:rPr>
-          <w:rFonts w:ascii="Times New Roman" w:eastAsia="Times New Roman" w:hAnsi="Times New Roman" w:cs="Times New Roman"/>
-          <w:sz w:val="24"/>
-          <w:szCs w:val="24"/>
-          <w:lang w:eastAsia="fr-FR"/>
-        </w:rPr>
-        <w:t>Sommaire - étapes 1 à 3 : Hypothèse : modèle ok juste à régler les paramètres d'entrainement (- de possibilités à tester)</w:t>
-      </w:r>
-    </w:p>
-    <w:p>
-      <w:pPr>
-        <w:numPr>
-          <w:ilvl w:val="0"/>
-          <w:numId w:val="1"/>
-        </w:numPr>
-        <w:spacing w:before="100" w:beforeAutospacing="1" w:after="100" w:afterAutospacing="1" w:line="240" w:lineRule="auto"/>
-        <w:rPr>
-          <w:rFonts w:ascii="Times New Roman" w:eastAsia="Times New Roman" w:hAnsi="Times New Roman" w:cs="Times New Roman"/>
-          <w:sz w:val="24"/>
-          <w:szCs w:val="24"/>
-          <w:lang w:eastAsia="fr-FR"/>
-        </w:rPr>
-      </w:pPr>
-      <w:r>
-        <w:rPr>
-          <w:rFonts w:ascii="Times New Roman" w:eastAsia="Times New Roman" w:hAnsi="Times New Roman" w:cs="Times New Roman"/>
-          <w:sz w:val="24"/>
-          <w:szCs w:val="24"/>
-          <w:lang w:eastAsia="fr-FR"/>
-        </w:rPr>
-        <w:t xml:space="preserve">Sommaire - étape 4 : les valeurs prédites sont contraintes de se sommer à 1 par la fonction d'activation </w:t>
-      </w:r>
-      <w:proofErr w:type="spellStart"/>
-      <w:r>
-        <w:rPr>
-          <w:rFonts w:ascii="Times New Roman" w:eastAsia="Times New Roman" w:hAnsi="Times New Roman" w:cs="Times New Roman"/>
-          <w:sz w:val="24"/>
-          <w:szCs w:val="24"/>
-          <w:lang w:eastAsia="fr-FR"/>
-        </w:rPr>
-        <w:t>softmax</w:t>
-      </w:r>
-      <w:proofErr w:type="spellEnd"/>
-      <w:r>
-        <w:rPr>
-          <w:rFonts w:ascii="Times New Roman" w:eastAsia="Times New Roman" w:hAnsi="Times New Roman" w:cs="Times New Roman"/>
-          <w:sz w:val="24"/>
-          <w:szCs w:val="24"/>
-          <w:lang w:eastAsia="fr-FR"/>
-        </w:rPr>
-        <w:t xml:space="preserve"> retournant un vecteur de probabilités. Remplacement par une </w:t>
-      </w:r>
-      <w:proofErr w:type="spellStart"/>
-      <w:r>
-        <w:rPr>
-          <w:rFonts w:ascii="Times New Roman" w:eastAsia="Times New Roman" w:hAnsi="Times New Roman" w:cs="Times New Roman"/>
-          <w:sz w:val="24"/>
-          <w:szCs w:val="24"/>
-          <w:lang w:eastAsia="fr-FR"/>
-        </w:rPr>
-        <w:t>sigmoid</w:t>
-      </w:r>
-      <w:proofErr w:type="spellEnd"/>
-    </w:p>
-    <w:p>
-      <w:pPr>
-        <w:numPr>
-          <w:ilvl w:val="0"/>
-          <w:numId w:val="1"/>
-        </w:numPr>
-        <w:spacing w:before="100" w:beforeAutospacing="1" w:after="100" w:afterAutospacing="1" w:line="240" w:lineRule="auto"/>
-        <w:rPr>
-          <w:rFonts w:ascii="Times New Roman" w:eastAsia="Times New Roman" w:hAnsi="Times New Roman" w:cs="Times New Roman"/>
-          <w:sz w:val="24"/>
-          <w:szCs w:val="24"/>
-          <w:lang w:eastAsia="fr-FR"/>
-        </w:rPr>
-      </w:pPr>
-      <w:r>
-        <w:rPr>
-          <w:rFonts w:ascii="Times New Roman" w:eastAsia="Times New Roman" w:hAnsi="Times New Roman" w:cs="Times New Roman"/>
-          <w:sz w:val="24"/>
-          <w:szCs w:val="24"/>
-          <w:lang w:eastAsia="fr-FR"/>
-        </w:rPr>
-        <w:t>Sommaire - étape 5 : actualisation des tests de paramètres d'entrainement</w:t>
-      </w:r>
-    </w:p>
-    <w:p>
-      <w:pPr>
-        <w:numPr>
-          <w:ilvl w:val="0"/>
-          <w:numId w:val="1"/>
-        </w:numPr>
-        <w:spacing w:before="100" w:beforeAutospacing="1" w:after="100" w:afterAutospacing="1" w:line="240" w:lineRule="auto"/>
-        <w:rPr>
-          <w:rFonts w:ascii="Times New Roman" w:eastAsia="Times New Roman" w:hAnsi="Times New Roman" w:cs="Times New Roman"/>
-          <w:sz w:val="24"/>
-          <w:szCs w:val="24"/>
-          <w:lang w:eastAsia="fr-FR"/>
-        </w:rPr>
-      </w:pPr>
-      <w:r>
-        <w:rPr>
-          <w:rFonts w:ascii="Times New Roman" w:eastAsia="Times New Roman" w:hAnsi="Times New Roman" w:cs="Times New Roman"/>
-          <w:sz w:val="24"/>
-          <w:szCs w:val="24"/>
-          <w:lang w:eastAsia="fr-FR"/>
-        </w:rPr>
-        <w:lastRenderedPageBreak/>
-        <w:t>Sommaire - étape 6 : les valeurs prédites n'indiquent pas combien d'objet de chaque classe apparaissent sur chaque image</w:t>
-      </w:r>
-    </w:p>
-    <w:p>
-      <w:pPr>
-        <w:numPr>
-          <w:ilvl w:val="0"/>
-          <w:numId w:val="1"/>
-        </w:numPr>
-        <w:spacing w:before="100" w:beforeAutospacing="1" w:after="100" w:afterAutospacing="1" w:line="240" w:lineRule="auto"/>
-        <w:rPr>
-          <w:rFonts w:ascii="Times New Roman" w:eastAsia="Times New Roman" w:hAnsi="Times New Roman" w:cs="Times New Roman"/>
-          <w:sz w:val="24"/>
-          <w:szCs w:val="24"/>
-          <w:lang w:eastAsia="fr-FR"/>
-        </w:rPr>
-      </w:pPr>
-      <w:r>
-        <w:rPr>
-          <w:rFonts w:ascii="Times New Roman" w:eastAsia="Times New Roman" w:hAnsi="Times New Roman" w:cs="Times New Roman"/>
-          <w:sz w:val="24"/>
-          <w:szCs w:val="24"/>
-          <w:lang w:eastAsia="fr-FR"/>
-        </w:rPr>
-        <w:t xml:space="preserve">Sommaire - étape 6.a. : changement de sortie du réseau : nouvelle sortie, effectif de chaque classe pour chaque image. Tests pour trouver une nouvelle fonction d'activation finale adaptée qui ne limite pas chaque effectif à 1 comme une fonction </w:t>
-      </w:r>
-      <w:proofErr w:type="spellStart"/>
-      <w:r>
-        <w:rPr>
-          <w:rFonts w:ascii="Times New Roman" w:eastAsia="Times New Roman" w:hAnsi="Times New Roman" w:cs="Times New Roman"/>
-          <w:sz w:val="24"/>
-          <w:szCs w:val="24"/>
-          <w:lang w:eastAsia="fr-FR"/>
-        </w:rPr>
-        <w:t>sigmoid</w:t>
-      </w:r>
-      <w:proofErr w:type="spellEnd"/>
-      <w:r>
-        <w:rPr>
-          <w:rFonts w:ascii="Times New Roman" w:eastAsia="Times New Roman" w:hAnsi="Times New Roman" w:cs="Times New Roman"/>
-          <w:sz w:val="24"/>
-          <w:szCs w:val="24"/>
-          <w:lang w:eastAsia="fr-FR"/>
-        </w:rPr>
-        <w:t>.</w:t>
-      </w:r>
-    </w:p>
-    <w:p>
-      <w:pPr>
-        <w:numPr>
-          <w:ilvl w:val="0"/>
-          <w:numId w:val="1"/>
-        </w:numPr>
-        <w:spacing w:before="100" w:beforeAutospacing="1" w:after="100" w:afterAutospacing="1" w:line="240" w:lineRule="auto"/>
-        <w:rPr>
-          <w:rFonts w:ascii="Times New Roman" w:eastAsia="Times New Roman" w:hAnsi="Times New Roman" w:cs="Times New Roman"/>
-          <w:sz w:val="24"/>
-          <w:szCs w:val="24"/>
-          <w:lang w:eastAsia="fr-FR"/>
-        </w:rPr>
-      </w:pPr>
-      <w:r>
-        <w:rPr>
-          <w:rFonts w:ascii="Times New Roman" w:eastAsia="Times New Roman" w:hAnsi="Times New Roman" w:cs="Times New Roman"/>
-          <w:sz w:val="24"/>
-          <w:szCs w:val="24"/>
-          <w:lang w:eastAsia="fr-FR"/>
-        </w:rPr>
-        <w:t>Sommaire - étape 7-8 : Supposition : nécessité d'ajuster l'architecture</w:t>
-      </w:r>
-    </w:p>
-    <w:p>
-      <w:pPr>
-        <w:numPr>
-          <w:ilvl w:val="0"/>
-          <w:numId w:val="1"/>
-        </w:numPr>
-        <w:spacing w:before="100" w:beforeAutospacing="1" w:after="100" w:afterAutospacing="1" w:line="240" w:lineRule="auto"/>
-        <w:rPr>
-          <w:rFonts w:ascii="Times New Roman" w:eastAsia="Times New Roman" w:hAnsi="Times New Roman" w:cs="Times New Roman"/>
-          <w:sz w:val="24"/>
-          <w:szCs w:val="24"/>
-          <w:lang w:eastAsia="fr-FR"/>
-        </w:rPr>
-      </w:pPr>
-      <w:r>
-        <w:rPr>
-          <w:rFonts w:ascii="Times New Roman" w:eastAsia="Times New Roman" w:hAnsi="Times New Roman" w:cs="Times New Roman"/>
-          <w:sz w:val="24"/>
-          <w:szCs w:val="24"/>
-          <w:lang w:eastAsia="fr-FR"/>
-        </w:rPr>
-        <w:t xml:space="preserve">Sommaire - étape 9 : Supposition : le modèle </w:t>
-      </w:r>
-      <w:proofErr w:type="spellStart"/>
-      <w:r>
-        <w:rPr>
-          <w:rFonts w:ascii="Times New Roman" w:eastAsia="Times New Roman" w:hAnsi="Times New Roman" w:cs="Times New Roman"/>
-          <w:sz w:val="24"/>
-          <w:szCs w:val="24"/>
-          <w:lang w:eastAsia="fr-FR"/>
-        </w:rPr>
-        <w:t>underfit</w:t>
-      </w:r>
-      <w:proofErr w:type="spellEnd"/>
-      <w:r>
-        <w:rPr>
-          <w:rFonts w:ascii="Times New Roman" w:eastAsia="Times New Roman" w:hAnsi="Times New Roman" w:cs="Times New Roman"/>
-          <w:sz w:val="24"/>
-          <w:szCs w:val="24"/>
-          <w:lang w:eastAsia="fr-FR"/>
-        </w:rPr>
-        <w:t xml:space="preserve"> : trop contraint, pas assez de couches pour prédire correctement.</w:t>
-      </w:r>
-    </w:p>
-    <w:p>
-      <w:pPr>
         <w:pStyle w:val="Titre1"/>
         <w:sectPr>
           <w:pgSz w:w="11906" w:h="16838"/>
@@ -3327,6 +3056,7 @@
               <w:ind w:left="0"/>
               <w:jc w:val="center"/>
               <w:rPr>
+                <w:color w:val="FF0000"/>
                 <w:lang w:val="en-GB"/>
               </w:rPr>
             </w:pPr>
@@ -3342,9 +3072,18 @@
               <w:ind w:left="0"/>
               <w:rPr>
                 <w:noProof/>
-                <w:lang w:val="en-GB"/>
-              </w:rPr>
-            </w:pPr>
+                <w:color w:val="FF0000"/>
+                <w:lang w:val="en-GB"/>
+              </w:rPr>
+            </w:pPr>
+            <w:r>
+              <w:rPr>
+                <w:noProof/>
+                <w:color w:val="FF0000"/>
+                <w:lang w:val="en-GB"/>
+              </w:rPr>
+              <w:t>ANNEXE</w:t>
+            </w:r>
           </w:p>
         </w:tc>
       </w:tr>
@@ -3462,10 +3201,6 @@
     <w:p>
       <w:pPr>
         <w:pStyle w:val="Paragraphedeliste"/>
-        <w:numPr>
-          <w:ilvl w:val="0"/>
-          <w:numId w:val="3"/>
-        </w:numPr>
         <w:rPr>
           <w:lang w:val="en-GB"/>
         </w:rPr>
@@ -3728,19 +3463,7 @@
               <w:rPr>
                 <w:lang w:val="en-GB"/>
               </w:rPr>
-              <w:t xml:space="preserve">The sigmoid </w:t>
-            </w:r>
-            <w:r>
-              <w:rPr>
-                <w:lang w:val="en-GB"/>
-              </w:rPr>
-              <w:t>function returns</w:t>
-            </w:r>
-            <w:r>
-              <w:rPr>
-                <w:lang w:val="en-GB"/>
-              </w:rPr>
-              <w:t xml:space="preserve"> a value between 0 and 1</w:t>
+              <w:t>The sigmoid function returns a value between 0 and 1</w:t>
             </w:r>
           </w:p>
         </w:tc>
@@ -4088,19 +3811,7 @@
               <w:rPr>
                 <w:lang w:val="en-GB"/>
               </w:rPr>
-              <w:t xml:space="preserve">Reduce the number of parameters and have a </w:t>
-            </w:r>
-            <w:r>
-              <w:rPr>
-                <w:lang w:val="en-GB"/>
-              </w:rPr>
-              <w:t xml:space="preserve">less </w:t>
-            </w:r>
-            <w:r>
-              <w:rPr>
-                <w:lang w:val="en-GB"/>
-              </w:rPr>
-              <w:t>deep network. Indeed, deeper is a network, more difficult is it o train.</w:t>
+              <w:t>Reduce the number of parameters and have a less deep network. Indeed, deeper is a network, more difficult is it o train.</w:t>
             </w:r>
           </w:p>
         </w:tc>
@@ -4117,6 +3828,48 @@
                 <w:lang w:val="en-GB"/>
               </w:rPr>
             </w:pPr>
+          </w:p>
+          <w:p>
+            <w:pPr>
+              <w:pStyle w:val="Paragraphedeliste"/>
+              <w:ind w:left="0"/>
+              <w:rPr>
+                <w:lang w:val="en-GB"/>
+              </w:rPr>
+            </w:pPr>
+          </w:p>
+          <w:p>
+            <w:pPr>
+              <w:pStyle w:val="Paragraphedeliste"/>
+              <w:ind w:left="0"/>
+              <w:rPr>
+                <w:lang w:val="en-GB"/>
+              </w:rPr>
+            </w:pPr>
+          </w:p>
+          <w:p>
+            <w:pPr>
+              <w:pStyle w:val="Paragraphedeliste"/>
+              <w:ind w:left="0"/>
+              <w:rPr>
+                <w:lang w:val="en-GB"/>
+              </w:rPr>
+            </w:pPr>
+          </w:p>
+          <w:p>
+            <w:pPr>
+              <w:pStyle w:val="Paragraphedeliste"/>
+              <w:ind w:left="0"/>
+              <w:rPr>
+                <w:lang w:val="en-GB"/>
+              </w:rPr>
+            </w:pPr>
+            <w:r>
+              <w:rPr>
+                <w:lang w:val="en-GB"/>
+              </w:rPr>
+              <w:t>Convergence of the loss but not of the error. The model is not steady.</w:t>
+            </w:r>
           </w:p>
         </w:tc>
         <w:tc>
@@ -4507,6 +4260,1622 @@
     </w:tbl>
     <w:p>
       <w:pPr>
+        <w:pStyle w:val="Paragraphedeliste"/>
+        <w:numPr>
+          <w:ilvl w:val="0"/>
+          <w:numId w:val="3"/>
+        </w:numPr>
+        <w:rPr>
+          <w:lang w:val="en-GB"/>
+        </w:rPr>
+      </w:pPr>
+      <w:r>
+        <w:rPr>
+          <w:b/>
+          <w:bCs/>
+          <w:lang w:val="en-GB"/>
+        </w:rPr>
+        <w:lastRenderedPageBreak/>
+        <w:t>Hypothesis</w:t>
+      </w:r>
+      <w:r>
+        <w:rPr>
+          <w:lang w:val="en-GB"/>
+        </w:rPr>
+        <w:t>:</w:t>
+      </w:r>
+      <w:r>
+        <w:rPr>
+          <w:lang w:val="en-GB"/>
+        </w:rPr>
+        <w:t xml:space="preserve"> Now, let us look at the error metric. </w:t>
+      </w:r>
+      <w:r>
+        <w:rPr>
+          <w:lang w:val="en-GB"/>
+        </w:rPr>
+        <w:t xml:space="preserve">The error metric is used to calculate if two objects are similar or mot. </w:t>
+      </w:r>
+      <w:r>
+        <w:rPr>
+          <w:lang w:val="en-GB"/>
+        </w:rPr>
+        <w:t xml:space="preserve">It is calculated from the accuracy: </w:t>
+      </w:r>
+      <w:proofErr w:type="spellStart"/>
+      <w:r>
+        <w:rPr>
+          <w:lang w:val="en-GB"/>
+        </w:rPr>
+        <w:t>error</w:t>
+      </w:r>
+      <w:r>
+        <w:rPr>
+          <w:lang w:val="en-GB"/>
+        </w:rPr>
+        <w:t>_metric</w:t>
+      </w:r>
+      <w:proofErr w:type="spellEnd"/>
+      <w:r>
+        <w:rPr>
+          <w:lang w:val="en-GB"/>
+        </w:rPr>
+        <w:t xml:space="preserve"> = 100 </w:t>
+      </w:r>
+      <w:r>
+        <w:rPr>
+          <w:lang w:val="en-GB"/>
+        </w:rPr>
+        <w:t>–</w:t>
+      </w:r>
+      <w:r>
+        <w:rPr>
+          <w:lang w:val="en-GB"/>
+        </w:rPr>
+        <w:t xml:space="preserve"> accuracy</w:t>
+      </w:r>
+      <w:r>
+        <w:rPr>
+          <w:lang w:val="en-GB"/>
+        </w:rPr>
+        <w:t>. However, t</w:t>
+      </w:r>
+      <w:r>
+        <w:rPr>
+          <w:lang w:val="en-GB"/>
+        </w:rPr>
+        <w:t xml:space="preserve">he </w:t>
+      </w:r>
+      <w:r>
+        <w:rPr>
+          <w:lang w:val="en-GB"/>
+        </w:rPr>
+        <w:t>accuracy</w:t>
+      </w:r>
+      <w:r>
+        <w:rPr>
+          <w:lang w:val="en-GB"/>
+        </w:rPr>
+        <w:t xml:space="preserve"> c</w:t>
+      </w:r>
+      <w:r>
+        <w:rPr>
+          <w:lang w:val="en-GB"/>
+        </w:rPr>
+        <w:t>ount</w:t>
+      </w:r>
+      <w:r>
+        <w:rPr>
+          <w:lang w:val="en-GB"/>
+        </w:rPr>
+        <w:t>s</w:t>
+      </w:r>
+      <w:r>
+        <w:rPr>
+          <w:lang w:val="en-GB"/>
+        </w:rPr>
+        <w:t xml:space="preserve"> the percent of exactly predicted values. </w:t>
+      </w:r>
+      <w:r>
+        <w:rPr>
+          <w:lang w:val="en-GB"/>
+        </w:rPr>
+        <w:t xml:space="preserve">So, the error metric does not show how much is a model accurate. We do not do the difference between a big error and a small error. Indeed, we predict normalized frequency of each class (values between 0 and 1). For example, we have an error of 20%. If there are 200 objects in this image, the error will be more important if there would be 20 objects. So, we must predict actual values. </w:t>
+      </w:r>
+    </w:p>
+    <w:p>
+      <w:pPr>
+        <w:pStyle w:val="Paragraphedeliste"/>
+      </w:pPr>
+    </w:p>
+    <w:p>
+      <w:pPr>
+        <w:pStyle w:val="Paragraphedeliste"/>
+      </w:pPr>
+      <w:r>
+        <w:rPr>
+          <w:noProof/>
+        </w:rPr>
+        <w:drawing>
+          <wp:anchor distT="0" distB="0" distL="114300" distR="114300" simplePos="0" relativeHeight="251676672" behindDoc="1" locked="0" layoutInCell="1" allowOverlap="1" wp14:anchorId="6D0A8181" wp14:editId="2F39E993">
+            <wp:simplePos x="0" y="0"/>
+            <wp:positionH relativeFrom="margin">
+              <wp:align>center</wp:align>
+            </wp:positionH>
+            <wp:positionV relativeFrom="paragraph">
+              <wp:posOffset>5715</wp:posOffset>
+            </wp:positionV>
+            <wp:extent cx="5467350" cy="2578100"/>
+            <wp:effectExtent l="0" t="0" r="0" b="0"/>
+            <wp:wrapTight wrapText="bothSides">
+              <wp:wrapPolygon edited="0">
+                <wp:start x="0" y="0"/>
+                <wp:lineTo x="0" y="21387"/>
+                <wp:lineTo x="21525" y="21387"/>
+                <wp:lineTo x="21525" y="0"/>
+                <wp:lineTo x="0" y="0"/>
+              </wp:wrapPolygon>
+            </wp:wrapTight>
+            <wp:docPr id="4" name="Image 4"/>
+            <wp:cNvGraphicFramePr>
+              <a:graphicFrameLocks xmlns:a="http://schemas.openxmlformats.org/drawingml/2006/main" noChangeAspect="1"/>
+            </wp:cNvGraphicFramePr>
+            <a:graphic xmlns:a="http://schemas.openxmlformats.org/drawingml/2006/main">
+              <a:graphicData uri="http://schemas.openxmlformats.org/drawingml/2006/picture">
+                <pic:pic xmlns:pic="http://schemas.openxmlformats.org/drawingml/2006/picture">
+                  <pic:nvPicPr>
+                    <pic:cNvPr id="4" name="Image 4"/>
+                    <pic:cNvPicPr/>
+                  </pic:nvPicPr>
+                  <pic:blipFill>
+                    <a:blip r:embed="rId16" cstate="print">
+                      <a:extLst>
+                        <a:ext uri="{28A0092B-C50C-407E-A947-70E740481C1C}">
+                          <a14:useLocalDpi xmlns:a14="http://schemas.microsoft.com/office/drawing/2010/main" val="0"/>
+                        </a:ext>
+                      </a:extLst>
+                    </a:blip>
+                    <a:stretch>
+                      <a:fillRect/>
+                    </a:stretch>
+                  </pic:blipFill>
+                  <pic:spPr>
+                    <a:xfrm>
+                      <a:off x="0" y="0"/>
+                      <a:ext cx="5467350" cy="2578100"/>
+                    </a:xfrm>
+                    <a:prstGeom prst="rect">
+                      <a:avLst/>
+                    </a:prstGeom>
+                  </pic:spPr>
+                </pic:pic>
+              </a:graphicData>
+            </a:graphic>
+            <wp14:sizeRelH relativeFrom="margin">
+              <wp14:pctWidth>0</wp14:pctWidth>
+            </wp14:sizeRelH>
+            <wp14:sizeRelV relativeFrom="margin">
+              <wp14:pctHeight>0</wp14:pctHeight>
+            </wp14:sizeRelV>
+          </wp:anchor>
+        </w:drawing>
+      </w:r>
+    </w:p>
+    <w:p>
+      <w:pPr>
+        <w:pStyle w:val="Paragraphedeliste"/>
+      </w:pPr>
+    </w:p>
+    <w:p>
+      <w:pPr>
+        <w:pStyle w:val="Paragraphedeliste"/>
+      </w:pPr>
+    </w:p>
+    <w:p>
+      <w:pPr>
+        <w:pStyle w:val="Paragraphedeliste"/>
+      </w:pPr>
+    </w:p>
+    <w:p>
+      <w:pPr>
+        <w:pStyle w:val="Paragraphedeliste"/>
+      </w:pPr>
+    </w:p>
+    <w:p>
+      <w:pPr>
+        <w:pStyle w:val="Paragraphedeliste"/>
+      </w:pPr>
+    </w:p>
+    <w:p>
+      <w:pPr>
+        <w:pStyle w:val="Paragraphedeliste"/>
+      </w:pPr>
+    </w:p>
+    <w:p>
+      <w:pPr>
+        <w:pStyle w:val="Paragraphedeliste"/>
+      </w:pPr>
+    </w:p>
+    <w:p>
+      <w:pPr>
+        <w:pStyle w:val="Paragraphedeliste"/>
+      </w:pPr>
+    </w:p>
+    <w:p>
+      <w:pPr>
+        <w:pStyle w:val="Paragraphedeliste"/>
+      </w:pPr>
+    </w:p>
+    <w:p>
+      <w:pPr>
+        <w:pStyle w:val="Paragraphedeliste"/>
+      </w:pPr>
+    </w:p>
+    <w:p>
+      <w:pPr>
+        <w:pStyle w:val="Paragraphedeliste"/>
+      </w:pPr>
+    </w:p>
+    <w:p>
+      <w:pPr>
+        <w:pStyle w:val="Paragraphedeliste"/>
+      </w:pPr>
+    </w:p>
+    <w:p>
+      <w:pPr>
+        <w:pStyle w:val="Paragraphedeliste"/>
+      </w:pPr>
+    </w:p>
+    <w:p>
+      <w:pPr>
+        <w:pStyle w:val="Paragraphedeliste"/>
+      </w:pPr>
+    </w:p>
+    <w:p>
+      <w:pPr>
+        <w:pStyle w:val="Paragraphedeliste"/>
+        <w:rPr>
+          <w:lang w:val="en-GB"/>
+        </w:rPr>
+      </w:pPr>
+      <w:r>
+        <w:rPr>
+          <w:lang w:val="en-GB"/>
+        </w:rPr>
+        <w:t xml:space="preserve">In this graph, </w:t>
+      </w:r>
+      <w:r>
+        <w:rPr>
+          <w:lang w:val="en-GB"/>
+        </w:rPr>
+        <w:t xml:space="preserve">the </w:t>
+      </w:r>
+      <w:r>
+        <w:rPr>
+          <w:lang w:val="en-GB"/>
+        </w:rPr>
+        <w:t xml:space="preserve">accuracy </w:t>
+      </w:r>
+      <w:r>
+        <w:rPr>
+          <w:lang w:val="en-GB"/>
+        </w:rPr>
+        <w:t>is</w:t>
+      </w:r>
+      <w:r>
+        <w:rPr>
+          <w:lang w:val="en-GB"/>
+        </w:rPr>
+        <w:t xml:space="preserve"> 2/5*100 = 40% </w:t>
+      </w:r>
+      <w:r>
+        <w:rPr>
+          <w:lang w:val="en-GB"/>
+        </w:rPr>
+        <w:t>so</w:t>
+      </w:r>
+      <w:r>
+        <w:rPr>
+          <w:lang w:val="en-GB"/>
+        </w:rPr>
+        <w:t xml:space="preserve"> 60% </w:t>
+      </w:r>
+      <w:r>
+        <w:rPr>
+          <w:lang w:val="en-GB"/>
+        </w:rPr>
+        <w:t>of the error.</w:t>
+      </w:r>
+    </w:p>
+    <w:tbl>
+      <w:tblPr>
+        <w:tblStyle w:val="Grilledutableau"/>
+        <w:tblW w:w="0" w:type="auto"/>
+        <w:tblInd w:w="720" w:type="dxa"/>
+        <w:tblLook w:val="04A0" w:firstRow="1" w:lastRow="0" w:firstColumn="1" w:lastColumn="0" w:noHBand="0" w:noVBand="1"/>
+      </w:tblPr>
+      <w:tblGrid>
+        <w:gridCol w:w="3299"/>
+        <w:gridCol w:w="3327"/>
+        <w:gridCol w:w="3325"/>
+        <w:gridCol w:w="3323"/>
+      </w:tblGrid>
+      <w:tr>
+        <w:tc>
+          <w:tcPr>
+            <w:tcW w:w="3498" w:type="dxa"/>
+          </w:tcPr>
+          <w:p>
+            <w:pPr>
+              <w:pStyle w:val="Paragraphedeliste"/>
+              <w:ind w:left="0"/>
+              <w:rPr>
+                <w:b/>
+                <w:bCs/>
+                <w:lang w:val="en-GB"/>
+              </w:rPr>
+            </w:pPr>
+            <w:r>
+              <w:rPr>
+                <w:b/>
+                <w:bCs/>
+                <w:lang w:val="en-GB"/>
+              </w:rPr>
+              <w:t>Ideas</w:t>
+            </w:r>
+          </w:p>
+        </w:tc>
+        <w:tc>
+          <w:tcPr>
+            <w:tcW w:w="3498" w:type="dxa"/>
+          </w:tcPr>
+          <w:p>
+            <w:pPr>
+              <w:pStyle w:val="Paragraphedeliste"/>
+              <w:ind w:left="0"/>
+              <w:rPr>
+                <w:b/>
+                <w:bCs/>
+                <w:lang w:val="en-GB"/>
+              </w:rPr>
+            </w:pPr>
+            <w:r>
+              <w:rPr>
+                <w:b/>
+                <w:bCs/>
+                <w:lang w:val="en-GB"/>
+              </w:rPr>
+              <w:t>Advantages</w:t>
+            </w:r>
+          </w:p>
+        </w:tc>
+        <w:tc>
+          <w:tcPr>
+            <w:tcW w:w="3499" w:type="dxa"/>
+          </w:tcPr>
+          <w:p>
+            <w:pPr>
+              <w:pStyle w:val="Paragraphedeliste"/>
+              <w:ind w:left="0"/>
+              <w:rPr>
+                <w:b/>
+                <w:bCs/>
+                <w:lang w:val="en-GB"/>
+              </w:rPr>
+            </w:pPr>
+            <w:r>
+              <w:rPr>
+                <w:b/>
+                <w:bCs/>
+                <w:lang w:val="en-GB"/>
+              </w:rPr>
+              <w:t>Drawbacks</w:t>
+            </w:r>
+          </w:p>
+        </w:tc>
+        <w:tc>
+          <w:tcPr>
+            <w:tcW w:w="3499" w:type="dxa"/>
+          </w:tcPr>
+          <w:p>
+            <w:pPr>
+              <w:pStyle w:val="Paragraphedeliste"/>
+              <w:ind w:left="0"/>
+              <w:rPr>
+                <w:b/>
+                <w:bCs/>
+                <w:lang w:val="en-GB"/>
+              </w:rPr>
+            </w:pPr>
+            <w:r>
+              <w:rPr>
+                <w:b/>
+                <w:bCs/>
+                <w:lang w:val="en-GB"/>
+              </w:rPr>
+              <w:t>Conclusion</w:t>
+            </w:r>
+          </w:p>
+        </w:tc>
+      </w:tr>
+      <w:tr>
+        <w:tc>
+          <w:tcPr>
+            <w:tcW w:w="3498" w:type="dxa"/>
+          </w:tcPr>
+          <w:p>
+            <w:pPr>
+              <w:pStyle w:val="Paragraphedeliste"/>
+              <w:ind w:left="0"/>
+              <w:jc w:val="center"/>
+              <w:rPr>
+                <w:lang w:val="en-GB"/>
+              </w:rPr>
+            </w:pPr>
+            <w:r>
+              <w:rPr>
+                <w:lang w:val="en-GB"/>
+              </w:rPr>
+              <w:t>Original Idea</w:t>
+            </w:r>
+          </w:p>
+        </w:tc>
+        <w:tc>
+          <w:tcPr>
+            <w:tcW w:w="3498" w:type="dxa"/>
+          </w:tcPr>
+          <w:p>
+            <w:pPr>
+              <w:pStyle w:val="Paragraphedeliste"/>
+              <w:ind w:left="0"/>
+              <w:jc w:val="center"/>
+              <w:rPr>
+                <w:lang w:val="en-GB"/>
+              </w:rPr>
+            </w:pPr>
+            <w:r>
+              <w:rPr>
+                <w:lang w:val="en-GB"/>
+              </w:rPr>
+              <w:t>The model shows how much a class is present than another class</w:t>
+            </w:r>
+          </w:p>
+        </w:tc>
+        <w:tc>
+          <w:tcPr>
+            <w:tcW w:w="3499" w:type="dxa"/>
+          </w:tcPr>
+          <w:p>
+            <w:pPr>
+              <w:rPr>
+                <w:lang w:val="en-GB"/>
+              </w:rPr>
+            </w:pPr>
+            <w:r>
+              <w:rPr>
+                <w:lang w:val="en-GB"/>
+              </w:rPr>
+              <w:t>-</w:t>
+            </w:r>
+            <w:r>
+              <w:rPr>
+                <w:lang w:val="en-GB"/>
+              </w:rPr>
+              <w:t xml:space="preserve">Impossible to </w:t>
+            </w:r>
+            <w:r>
+              <w:rPr>
+                <w:lang w:val="en-GB"/>
+              </w:rPr>
+              <w:t>know how many objects are detected is an image</w:t>
+            </w:r>
+          </w:p>
+          <w:p>
+            <w:pPr>
+              <w:rPr>
+                <w:lang w:val="en-GB"/>
+              </w:rPr>
+            </w:pPr>
+            <w:r>
+              <w:rPr>
+                <w:lang w:val="en-GB"/>
+              </w:rPr>
+              <w:t>-Value useless if objects are well detected in the image or not</w:t>
+            </w:r>
+          </w:p>
+        </w:tc>
+        <w:tc>
+          <w:tcPr>
+            <w:tcW w:w="3499" w:type="dxa"/>
+          </w:tcPr>
+          <w:p>
+            <w:pPr>
+              <w:pStyle w:val="Paragraphedeliste"/>
+              <w:ind w:left="0"/>
+              <w:jc w:val="center"/>
+              <w:rPr>
+                <w:lang w:val="en-GB"/>
+              </w:rPr>
+            </w:pPr>
+            <w:r>
+              <w:rPr>
+                <w:lang w:val="en-GB"/>
+              </w:rPr>
+              <w:t>Idea useless</w:t>
+            </w:r>
+          </w:p>
+        </w:tc>
+      </w:tr>
+      <w:tr>
+        <w:tc>
+          <w:tcPr>
+            <w:tcW w:w="3498" w:type="dxa"/>
+          </w:tcPr>
+          <w:p>
+            <w:pPr>
+              <w:pStyle w:val="Paragraphedeliste"/>
+              <w:ind w:left="0"/>
+              <w:jc w:val="center"/>
+              <w:rPr>
+                <w:lang w:val="en-GB"/>
+              </w:rPr>
+            </w:pPr>
+            <w:r>
+              <w:rPr>
+                <w:lang w:val="en-GB"/>
+              </w:rPr>
+              <w:t>First Idea</w:t>
+            </w:r>
+          </w:p>
+        </w:tc>
+        <w:tc>
+          <w:tcPr>
+            <w:tcW w:w="3498" w:type="dxa"/>
+          </w:tcPr>
+          <w:p>
+            <w:pPr>
+              <w:pStyle w:val="Paragraphedeliste"/>
+              <w:ind w:left="0"/>
+              <w:jc w:val="center"/>
+              <w:rPr>
+                <w:lang w:val="en-GB"/>
+              </w:rPr>
+            </w:pPr>
+            <w:r>
+              <w:rPr>
+                <w:lang w:val="en-GB"/>
+              </w:rPr>
+              <w:t>Predicted two values: 1 and 0</w:t>
+            </w:r>
+          </w:p>
+        </w:tc>
+        <w:tc>
+          <w:tcPr>
+            <w:tcW w:w="3499" w:type="dxa"/>
+          </w:tcPr>
+          <w:p>
+            <w:pPr>
+              <w:pStyle w:val="Paragraphedeliste"/>
+              <w:ind w:left="0"/>
+              <w:jc w:val="center"/>
+              <w:rPr>
+                <w:lang w:val="en-GB"/>
+              </w:rPr>
+            </w:pPr>
+            <w:r>
+              <w:rPr>
+                <w:lang w:val="en-GB"/>
+              </w:rPr>
+              <w:t>1</w:t>
+            </w:r>
+            <w:r>
+              <w:rPr>
+                <w:lang w:val="en-GB"/>
+              </w:rPr>
+              <w:t xml:space="preserve"> pre</w:t>
+            </w:r>
+            <w:r>
+              <w:rPr>
+                <w:lang w:val="en-GB"/>
+              </w:rPr>
+              <w:t>sent</w:t>
+            </w:r>
+            <w:r>
+              <w:rPr>
+                <w:lang w:val="en-GB"/>
+              </w:rPr>
+              <w:t xml:space="preserve"> object</w:t>
+            </w:r>
+            <w:r>
+              <w:rPr>
+                <w:lang w:val="en-GB"/>
+              </w:rPr>
+              <w:t xml:space="preserve"> -&gt; P(obje</w:t>
+            </w:r>
+            <w:r>
+              <w:rPr>
+                <w:lang w:val="en-GB"/>
+              </w:rPr>
+              <w:t>c</w:t>
+            </w:r>
+            <w:r>
+              <w:rPr>
+                <w:lang w:val="en-GB"/>
+              </w:rPr>
+              <w:t>t)=</w:t>
+            </w:r>
+            <w:proofErr w:type="gramStart"/>
+            <w:r>
+              <w:rPr>
+                <w:lang w:val="en-GB"/>
+              </w:rPr>
+              <w:t>1 ;</w:t>
+            </w:r>
+            <w:proofErr w:type="gramEnd"/>
+            <w:r>
+              <w:rPr>
+                <w:lang w:val="en-GB"/>
+              </w:rPr>
+              <w:t xml:space="preserve"> 1 </w:t>
+            </w:r>
+            <w:r>
+              <w:rPr>
+                <w:lang w:val="en-GB"/>
+              </w:rPr>
+              <w:t xml:space="preserve">present </w:t>
+            </w:r>
+            <w:r>
+              <w:rPr>
+                <w:lang w:val="en-GB"/>
+              </w:rPr>
+              <w:t>obje</w:t>
+            </w:r>
+            <w:r>
+              <w:rPr>
+                <w:lang w:val="en-GB"/>
+              </w:rPr>
+              <w:t>ct twic</w:t>
+            </w:r>
+            <w:r>
+              <w:rPr>
+                <w:lang w:val="en-GB"/>
+              </w:rPr>
+              <w:t>e</w:t>
+            </w:r>
+            <w:r>
+              <w:rPr>
+                <w:lang w:val="en-GB"/>
+              </w:rPr>
+              <w:t xml:space="preserve"> -&gt; P(obje</w:t>
+            </w:r>
+            <w:r>
+              <w:rPr>
+                <w:lang w:val="en-GB"/>
+              </w:rPr>
+              <w:t>c</w:t>
+            </w:r>
+            <w:r>
+              <w:rPr>
+                <w:lang w:val="en-GB"/>
+              </w:rPr>
+              <w:t>t)=1</w:t>
+            </w:r>
+          </w:p>
+        </w:tc>
+        <w:tc>
+          <w:tcPr>
+            <w:tcW w:w="3499" w:type="dxa"/>
+          </w:tcPr>
+          <w:p>
+            <w:pPr>
+              <w:pStyle w:val="Paragraphedeliste"/>
+              <w:ind w:left="0"/>
+              <w:jc w:val="center"/>
+              <w:rPr>
+                <w:lang w:val="en-GB"/>
+              </w:rPr>
+            </w:pPr>
+            <w:r>
+              <w:rPr>
+                <w:lang w:val="en-GB"/>
+              </w:rPr>
+              <w:t xml:space="preserve">Idea useless because we can not know how many </w:t>
+            </w:r>
+            <w:r>
+              <w:rPr>
+                <w:lang w:val="en-GB"/>
+              </w:rPr>
+              <w:t>an object present is</w:t>
+            </w:r>
+            <w:r>
+              <w:rPr>
+                <w:lang w:val="en-GB"/>
+              </w:rPr>
+              <w:t xml:space="preserve">. </w:t>
+            </w:r>
+          </w:p>
+        </w:tc>
+      </w:tr>
+      <w:tr>
+        <w:tc>
+          <w:tcPr>
+            <w:tcW w:w="3498" w:type="dxa"/>
+          </w:tcPr>
+          <w:p>
+            <w:pPr>
+              <w:pStyle w:val="Paragraphedeliste"/>
+              <w:ind w:left="0"/>
+              <w:jc w:val="center"/>
+              <w:rPr>
+                <w:lang w:val="en-GB"/>
+              </w:rPr>
+            </w:pPr>
+            <w:r>
+              <w:rPr>
+                <w:lang w:val="en-GB"/>
+              </w:rPr>
+              <w:t>Second Idea</w:t>
+            </w:r>
+          </w:p>
+        </w:tc>
+        <w:tc>
+          <w:tcPr>
+            <w:tcW w:w="3498" w:type="dxa"/>
+          </w:tcPr>
+          <w:p>
+            <w:pPr>
+              <w:pStyle w:val="Paragraphedeliste"/>
+              <w:ind w:left="0"/>
+              <w:jc w:val="center"/>
+              <w:rPr>
+                <w:lang w:val="en-GB"/>
+              </w:rPr>
+            </w:pPr>
+            <w:r>
+              <w:rPr>
+                <w:lang w:val="en-GB"/>
+              </w:rPr>
+              <w:t>-Predicted integer</w:t>
+            </w:r>
+          </w:p>
+          <w:p>
+            <w:pPr>
+              <w:pStyle w:val="Paragraphedeliste"/>
+              <w:ind w:left="0"/>
+              <w:jc w:val="center"/>
+              <w:rPr>
+                <w:lang w:val="en-GB"/>
+              </w:rPr>
+            </w:pPr>
+            <w:r>
+              <w:rPr>
+                <w:lang w:val="en-GB"/>
+              </w:rPr>
+              <w:lastRenderedPageBreak/>
+              <w:t xml:space="preserve">-Value more useful to understand </w:t>
+            </w:r>
+            <w:r>
+              <w:rPr>
+                <w:lang w:val="en-GB"/>
+              </w:rPr>
+              <w:t>how many classes and how many objects are in an image</w:t>
+            </w:r>
+          </w:p>
+        </w:tc>
+        <w:tc>
+          <w:tcPr>
+            <w:tcW w:w="3499" w:type="dxa"/>
+          </w:tcPr>
+          <w:p>
+            <w:pPr>
+              <w:pStyle w:val="Paragraphedeliste"/>
+              <w:ind w:left="0"/>
+              <w:jc w:val="center"/>
+              <w:rPr>
+                <w:lang w:val="en-GB"/>
+              </w:rPr>
+            </w:pPr>
+          </w:p>
+        </w:tc>
+        <w:tc>
+          <w:tcPr>
+            <w:tcW w:w="3499" w:type="dxa"/>
+          </w:tcPr>
+          <w:p>
+            <w:pPr>
+              <w:pStyle w:val="Paragraphedeliste"/>
+              <w:ind w:left="0"/>
+              <w:jc w:val="center"/>
+              <w:rPr>
+                <w:lang w:val="en-GB"/>
+              </w:rPr>
+            </w:pPr>
+            <w:r>
+              <w:rPr>
+                <w:lang w:val="en-GB"/>
+              </w:rPr>
+              <w:t>Idea more relevant</w:t>
+            </w:r>
+          </w:p>
+        </w:tc>
+      </w:tr>
+    </w:tbl>
+    <w:p>
+      <w:pPr>
+        <w:pStyle w:val="Paragraphedeliste"/>
+        <w:rPr>
+          <w:lang w:val="en-GB"/>
+        </w:rPr>
+      </w:pPr>
+    </w:p>
+    <w:p>
+      <w:pPr>
+        <w:pStyle w:val="Paragraphedeliste"/>
+        <w:rPr>
+          <w:lang w:val="en-GB"/>
+        </w:rPr>
+      </w:pPr>
+    </w:p>
+    <w:p>
+      <w:pPr>
+        <w:pStyle w:val="Paragraphedeliste"/>
+        <w:rPr>
+          <w:lang w:val="en-GB"/>
+        </w:rPr>
+      </w:pPr>
+    </w:p>
+    <w:p>
+      <w:pPr>
+        <w:pStyle w:val="Paragraphedeliste"/>
+        <w:rPr>
+          <w:lang w:val="en-GB"/>
+        </w:rPr>
+      </w:pPr>
+    </w:p>
+    <w:tbl>
+      <w:tblPr>
+        <w:tblStyle w:val="Grilledutableau"/>
+        <w:tblW w:w="14601" w:type="dxa"/>
+        <w:tblInd w:w="-147" w:type="dxa"/>
+        <w:tblLook w:val="04A0" w:firstRow="1" w:lastRow="0" w:firstColumn="1" w:lastColumn="0" w:noHBand="0" w:noVBand="1"/>
+      </w:tblPr>
+      <w:tblGrid>
+        <w:gridCol w:w="2315"/>
+        <w:gridCol w:w="2315"/>
+        <w:gridCol w:w="2316"/>
+        <w:gridCol w:w="7655"/>
+      </w:tblGrid>
+      <w:tr>
+        <w:trPr>
+          <w:trHeight w:val="127"/>
+        </w:trPr>
+        <w:tc>
+          <w:tcPr>
+            <w:tcW w:w="2315" w:type="dxa"/>
+          </w:tcPr>
+          <w:p>
+            <w:pPr>
+              <w:pStyle w:val="Paragraphedeliste"/>
+              <w:ind w:left="0"/>
+              <w:jc w:val="center"/>
+              <w:rPr>
+                <w:lang w:val="en-GB"/>
+              </w:rPr>
+            </w:pPr>
+            <w:r>
+              <w:rPr>
+                <w:b/>
+                <w:bCs/>
+                <w:lang w:val="en-GB"/>
+              </w:rPr>
+              <w:t>Tests</w:t>
+            </w:r>
+          </w:p>
+        </w:tc>
+        <w:tc>
+          <w:tcPr>
+            <w:tcW w:w="2315" w:type="dxa"/>
+          </w:tcPr>
+          <w:p>
+            <w:pPr>
+              <w:pStyle w:val="Paragraphedeliste"/>
+              <w:ind w:left="0"/>
+              <w:jc w:val="center"/>
+              <w:rPr>
+                <w:lang w:val="en-GB"/>
+              </w:rPr>
+            </w:pPr>
+            <w:r>
+              <w:rPr>
+                <w:b/>
+                <w:bCs/>
+                <w:lang w:val="en-GB"/>
+              </w:rPr>
+              <w:t>Goal</w:t>
+            </w:r>
+          </w:p>
+        </w:tc>
+        <w:tc>
+          <w:tcPr>
+            <w:tcW w:w="2316" w:type="dxa"/>
+          </w:tcPr>
+          <w:p>
+            <w:pPr>
+              <w:pStyle w:val="Paragraphedeliste"/>
+              <w:ind w:left="0"/>
+              <w:jc w:val="center"/>
+              <w:rPr>
+                <w:lang w:val="en-GB"/>
+              </w:rPr>
+            </w:pPr>
+            <w:proofErr w:type="spellStart"/>
+            <w:r>
+              <w:rPr>
+                <w:b/>
+                <w:bCs/>
+                <w:lang w:val="en-GB"/>
+              </w:rPr>
+              <w:t>Oberved</w:t>
+            </w:r>
+            <w:proofErr w:type="spellEnd"/>
+            <w:r>
+              <w:rPr>
+                <w:b/>
+                <w:bCs/>
+                <w:lang w:val="en-GB"/>
+              </w:rPr>
+              <w:t xml:space="preserve"> impacts</w:t>
+            </w:r>
+          </w:p>
+        </w:tc>
+        <w:tc>
+          <w:tcPr>
+            <w:tcW w:w="7655" w:type="dxa"/>
+          </w:tcPr>
+          <w:p>
+            <w:pPr>
+              <w:pStyle w:val="Paragraphedeliste"/>
+              <w:ind w:left="0"/>
+              <w:jc w:val="center"/>
+              <w:rPr>
+                <w:lang w:val="en-GB"/>
+              </w:rPr>
+            </w:pPr>
+            <w:r>
+              <w:rPr>
+                <w:b/>
+                <w:bCs/>
+                <w:lang w:val="en-GB"/>
+              </w:rPr>
+              <w:t>Result</w:t>
+            </w:r>
+          </w:p>
+        </w:tc>
+      </w:tr>
+      <w:tr>
+        <w:tc>
+          <w:tcPr>
+            <w:tcW w:w="2315" w:type="dxa"/>
+          </w:tcPr>
+          <w:p>
+            <w:pPr>
+              <w:pStyle w:val="Paragraphedeliste"/>
+              <w:ind w:left="0"/>
+              <w:rPr>
+                <w:lang w:val="en-GB"/>
+              </w:rPr>
+            </w:pPr>
+            <w:r>
+              <w:rPr>
+                <w:lang w:val="en-GB"/>
+              </w:rPr>
+              <w:t>Change the activation function of the last layer.</w:t>
+            </w:r>
+          </w:p>
+        </w:tc>
+        <w:tc>
+          <w:tcPr>
+            <w:tcW w:w="2315" w:type="dxa"/>
+          </w:tcPr>
+          <w:p>
+            <w:pPr>
+              <w:pStyle w:val="Paragraphedeliste"/>
+              <w:ind w:left="0"/>
+              <w:rPr>
+                <w:lang w:val="en-GB"/>
+              </w:rPr>
+            </w:pPr>
+            <w:r>
+              <w:rPr>
+                <w:lang w:val="en-GB"/>
+              </w:rPr>
+              <w:t xml:space="preserve">We want to predict positive integers. However, an artificial intelligence works better on floats. We search an activation function f as </w:t>
+            </w:r>
+            <w:proofErr w:type="gramStart"/>
+            <w:r>
+              <w:rPr>
+                <w:lang w:val="en-GB"/>
+              </w:rPr>
+              <w:t>f :</w:t>
+            </w:r>
+            <w:proofErr w:type="gramEnd"/>
+            <w:r>
+              <w:rPr>
+                <w:lang w:val="en-GB"/>
+              </w:rPr>
+              <w:t xml:space="preserve"> R -&gt; R+</w:t>
+            </w:r>
+          </w:p>
+        </w:tc>
+        <w:tc>
+          <w:tcPr>
+            <w:tcW w:w="2316" w:type="dxa"/>
+          </w:tcPr>
+          <w:p>
+            <w:pPr>
+              <w:pStyle w:val="Paragraphedeliste"/>
+              <w:ind w:left="0"/>
+              <w:rPr>
+                <w:lang w:val="en-GB"/>
+              </w:rPr>
+            </w:pPr>
+            <w:r>
+              <w:rPr>
+                <w:lang w:val="en-GB"/>
+              </w:rPr>
+              <w:t>-</w:t>
+            </w:r>
+            <w:r>
+              <w:rPr>
+                <w:lang w:val="en-GB"/>
+              </w:rPr>
+              <w:t>No continuous decrease in loss</w:t>
+            </w:r>
+          </w:p>
+          <w:p>
+            <w:pPr>
+              <w:pStyle w:val="Paragraphedeliste"/>
+              <w:ind w:left="0"/>
+              <w:rPr>
+                <w:lang w:val="en-GB"/>
+              </w:rPr>
+            </w:pPr>
+            <w:r>
+              <w:rPr>
+                <w:lang w:val="en-GB"/>
+              </w:rPr>
+              <w:t>-</w:t>
+            </w:r>
+            <w:r>
+              <w:rPr>
+                <w:lang w:val="en-GB"/>
+              </w:rPr>
+              <w:t>Some very important variations of the loss</w:t>
+            </w:r>
+          </w:p>
+        </w:tc>
+        <w:tc>
+          <w:tcPr>
+            <w:tcW w:w="7655" w:type="dxa"/>
+          </w:tcPr>
+          <w:p>
+            <w:pPr>
+              <w:pStyle w:val="Paragraphedeliste"/>
+              <w:ind w:left="0"/>
+              <w:rPr>
+                <w:lang w:val="en-GB"/>
+              </w:rPr>
+            </w:pPr>
+            <w:r>
+              <w:rPr>
+                <w:noProof/>
+                <w:lang w:val="en-GB"/>
+              </w:rPr>
+              <w:drawing>
+                <wp:anchor distT="0" distB="0" distL="114300" distR="114300" simplePos="0" relativeHeight="251677696" behindDoc="1" locked="0" layoutInCell="1" allowOverlap="1" wp14:anchorId="09A19D89" wp14:editId="687160DB">
+                  <wp:simplePos x="0" y="0"/>
+                  <wp:positionH relativeFrom="column">
+                    <wp:posOffset>419100</wp:posOffset>
+                  </wp:positionH>
+                  <wp:positionV relativeFrom="paragraph">
+                    <wp:posOffset>161925</wp:posOffset>
+                  </wp:positionV>
+                  <wp:extent cx="3968115" cy="2148840"/>
+                  <wp:effectExtent l="0" t="0" r="0" b="3810"/>
+                  <wp:wrapTight wrapText="bothSides">
+                    <wp:wrapPolygon edited="0">
+                      <wp:start x="0" y="0"/>
+                      <wp:lineTo x="0" y="21447"/>
+                      <wp:lineTo x="21465" y="21447"/>
+                      <wp:lineTo x="21465" y="0"/>
+                      <wp:lineTo x="0" y="0"/>
+                    </wp:wrapPolygon>
+                  </wp:wrapTight>
+                  <wp:docPr id="6" name="Image 6" descr="Une image contenant texte, instrument d’écriture, stationnaire, capture d’écran&#10;&#10;Description générée automatiquement"/>
+                  <wp:cNvGraphicFramePr>
+                    <a:graphicFrameLocks xmlns:a="http://schemas.openxmlformats.org/drawingml/2006/main" noChangeAspect="1"/>
+                  </wp:cNvGraphicFramePr>
+                  <a:graphic xmlns:a="http://schemas.openxmlformats.org/drawingml/2006/main">
+                    <a:graphicData uri="http://schemas.openxmlformats.org/drawingml/2006/picture">
+                      <pic:pic xmlns:pic="http://schemas.openxmlformats.org/drawingml/2006/picture">
+                        <pic:nvPicPr>
+                          <pic:cNvPr id="6" name="Image 6" descr="Une image contenant texte, instrument d’écriture, stationnaire, capture d’écran&#10;&#10;Description générée automatiquement"/>
+                          <pic:cNvPicPr/>
+                        </pic:nvPicPr>
+                        <pic:blipFill>
+                          <a:blip r:embed="rId17" cstate="print">
+                            <a:extLst>
+                              <a:ext uri="{28A0092B-C50C-407E-A947-70E740481C1C}">
+                                <a14:useLocalDpi xmlns:a14="http://schemas.microsoft.com/office/drawing/2010/main" val="0"/>
+                              </a:ext>
+                            </a:extLst>
+                          </a:blip>
+                          <a:stretch>
+                            <a:fillRect/>
+                          </a:stretch>
+                        </pic:blipFill>
+                        <pic:spPr>
+                          <a:xfrm>
+                            <a:off x="0" y="0"/>
+                            <a:ext cx="3968115" cy="2148840"/>
+                          </a:xfrm>
+                          <a:prstGeom prst="rect">
+                            <a:avLst/>
+                          </a:prstGeom>
+                        </pic:spPr>
+                      </pic:pic>
+                    </a:graphicData>
+                  </a:graphic>
+                  <wp14:sizeRelH relativeFrom="margin">
+                    <wp14:pctWidth>0</wp14:pctWidth>
+                  </wp14:sizeRelH>
+                  <wp14:sizeRelV relativeFrom="margin">
+                    <wp14:pctHeight>0</wp14:pctHeight>
+                  </wp14:sizeRelV>
+                </wp:anchor>
+              </w:drawing>
+            </w:r>
+          </w:p>
+          <w:p>
+            <w:pPr>
+              <w:pStyle w:val="Paragraphedeliste"/>
+              <w:ind w:left="0"/>
+              <w:rPr>
+                <w:lang w:val="en-GB"/>
+              </w:rPr>
+            </w:pPr>
+          </w:p>
+          <w:p>
+            <w:pPr>
+              <w:pStyle w:val="Paragraphedeliste"/>
+              <w:ind w:left="0"/>
+              <w:rPr>
+                <w:lang w:val="en-GB"/>
+              </w:rPr>
+            </w:pPr>
+          </w:p>
+          <w:p>
+            <w:pPr>
+              <w:pStyle w:val="Paragraphedeliste"/>
+              <w:ind w:left="0"/>
+              <w:rPr>
+                <w:lang w:val="en-GB"/>
+              </w:rPr>
+            </w:pPr>
+          </w:p>
+          <w:p>
+            <w:pPr>
+              <w:pStyle w:val="Paragraphedeliste"/>
+              <w:ind w:left="0"/>
+              <w:rPr>
+                <w:lang w:val="en-GB"/>
+              </w:rPr>
+            </w:pPr>
+          </w:p>
+          <w:p>
+            <w:pPr>
+              <w:pStyle w:val="Paragraphedeliste"/>
+              <w:ind w:left="0"/>
+              <w:rPr>
+                <w:lang w:val="en-GB"/>
+              </w:rPr>
+            </w:pPr>
+          </w:p>
+          <w:p>
+            <w:pPr>
+              <w:pStyle w:val="Paragraphedeliste"/>
+              <w:ind w:left="0"/>
+              <w:rPr>
+                <w:lang w:val="en-GB"/>
+              </w:rPr>
+            </w:pPr>
+          </w:p>
+          <w:p>
+            <w:pPr>
+              <w:pStyle w:val="Paragraphedeliste"/>
+              <w:ind w:left="0"/>
+              <w:rPr>
+                <w:lang w:val="en-GB"/>
+              </w:rPr>
+            </w:pPr>
+          </w:p>
+          <w:p>
+            <w:pPr>
+              <w:pStyle w:val="Paragraphedeliste"/>
+              <w:ind w:left="0"/>
+              <w:rPr>
+                <w:lang w:val="en-GB"/>
+              </w:rPr>
+            </w:pPr>
+          </w:p>
+          <w:p>
+            <w:pPr>
+              <w:pStyle w:val="Paragraphedeliste"/>
+              <w:ind w:left="0"/>
+              <w:rPr>
+                <w:lang w:val="en-GB"/>
+              </w:rPr>
+            </w:pPr>
+          </w:p>
+          <w:p>
+            <w:pPr>
+              <w:pStyle w:val="Paragraphedeliste"/>
+              <w:ind w:left="0"/>
+              <w:rPr>
+                <w:lang w:val="en-GB"/>
+              </w:rPr>
+            </w:pPr>
+          </w:p>
+          <w:p>
+            <w:pPr>
+              <w:pStyle w:val="Paragraphedeliste"/>
+              <w:ind w:left="0"/>
+              <w:rPr>
+                <w:lang w:val="en-GB"/>
+              </w:rPr>
+            </w:pPr>
+          </w:p>
+          <w:p>
+            <w:pPr>
+              <w:pStyle w:val="Paragraphedeliste"/>
+              <w:ind w:left="0"/>
+              <w:rPr>
+                <w:lang w:val="en-GB"/>
+              </w:rPr>
+            </w:pPr>
+          </w:p>
+          <w:p>
+            <w:pPr>
+              <w:pStyle w:val="Paragraphedeliste"/>
+              <w:ind w:left="0"/>
+              <w:rPr>
+                <w:lang w:val="en-GB"/>
+              </w:rPr>
+            </w:pPr>
+            <w:r>
+              <w:rPr>
+                <w:noProof/>
+              </w:rPr>
+              <mc:AlternateContent>
+                <mc:Choice Requires="wps">
+                  <w:drawing>
+                    <wp:anchor distT="0" distB="0" distL="114300" distR="114300" simplePos="0" relativeHeight="251680768" behindDoc="1" locked="0" layoutInCell="1" allowOverlap="1" wp14:anchorId="04A09132" wp14:editId="732E3D2A">
+                      <wp:simplePos x="0" y="0"/>
+                      <wp:positionH relativeFrom="column">
+                        <wp:posOffset>1112520</wp:posOffset>
+                      </wp:positionH>
+                      <wp:positionV relativeFrom="paragraph">
+                        <wp:posOffset>126365</wp:posOffset>
+                      </wp:positionV>
+                      <wp:extent cx="3676650" cy="238125"/>
+                      <wp:effectExtent l="0" t="0" r="0" b="9525"/>
+                      <wp:wrapTight wrapText="bothSides">
+                        <wp:wrapPolygon edited="0">
+                          <wp:start x="0" y="0"/>
+                          <wp:lineTo x="0" y="20736"/>
+                          <wp:lineTo x="21488" y="20736"/>
+                          <wp:lineTo x="21488" y="0"/>
+                          <wp:lineTo x="0" y="0"/>
+                        </wp:wrapPolygon>
+                      </wp:wrapTight>
+                      <wp:docPr id="9" name="Zone de texte 9"/>
+                      <wp:cNvGraphicFramePr/>
+                      <a:graphic xmlns:a="http://schemas.openxmlformats.org/drawingml/2006/main">
+                        <a:graphicData uri="http://schemas.microsoft.com/office/word/2010/wordprocessingShape">
+                          <wps:wsp>
+                            <wps:cNvSpPr txBox="1"/>
+                            <wps:spPr>
+                              <a:xfrm>
+                                <a:off x="0" y="0"/>
+                                <a:ext cx="3676650" cy="238125"/>
+                              </a:xfrm>
+                              <a:prstGeom prst="rect">
+                                <a:avLst/>
+                              </a:prstGeom>
+                              <a:solidFill>
+                                <a:prstClr val="white"/>
+                              </a:solidFill>
+                              <a:ln>
+                                <a:noFill/>
+                              </a:ln>
+                            </wps:spPr>
+                            <wps:txbx>
+                              <w:txbxContent>
+                                <w:p>
+                                  <w:pPr>
+                                    <w:pStyle w:val="Lgende"/>
+                                    <w:rPr>
+                                      <w:noProof/>
+                                      <w:lang w:val="en-GB"/>
+                                    </w:rPr>
+                                  </w:pPr>
+                                  <w:r>
+                                    <w:rPr>
+                                      <w:lang w:val="en-GB"/>
+                                    </w:rPr>
+                                    <w:t xml:space="preserve">Figure </w:t>
+                                  </w:r>
+                                  <w:r>
+                                    <w:fldChar w:fldCharType="begin"/>
+                                  </w:r>
+                                  <w:r>
+                                    <w:rPr>
+                                      <w:lang w:val="en-GB"/>
+                                    </w:rPr>
+                                    <w:instrText xml:space="preserve"> SEQ Figure \* ARABIC </w:instrText>
+                                  </w:r>
+                                  <w:r>
+                                    <w:fldChar w:fldCharType="separate"/>
+                                  </w:r>
+                                  <w:r>
+                                    <w:rPr>
+                                      <w:noProof/>
+                                      <w:lang w:val="en-GB"/>
+                                    </w:rPr>
+                                    <w:t>1</w:t>
+                                  </w:r>
+                                  <w:r>
+                                    <w:fldChar w:fldCharType="end"/>
+                                  </w:r>
+                                  <w:r>
+                                    <w:rPr>
+                                      <w:lang w:val="en-GB"/>
+                                    </w:rPr>
+                                    <w:t>: Graph of the linear activation function</w:t>
+                                  </w:r>
+                                </w:p>
+                              </w:txbxContent>
+                            </wps:txbx>
+                            <wps:bodyPr rot="0" spcFirstLastPara="0" vertOverflow="overflow" horzOverflow="overflow" vert="horz" wrap="square" lIns="0" tIns="0" rIns="0" bIns="0" numCol="1" spcCol="0" rtlCol="0" fromWordArt="0" anchor="t" anchorCtr="0" forceAA="0" compatLnSpc="1">
+                              <a:prstTxWarp prst="textNoShape">
+                                <a:avLst/>
+                              </a:prstTxWarp>
+                              <a:noAutofit/>
+                            </wps:bodyPr>
+                          </wps:wsp>
+                        </a:graphicData>
+                      </a:graphic>
+                      <wp14:sizeRelH relativeFrom="margin">
+                        <wp14:pctWidth>0</wp14:pctWidth>
+                      </wp14:sizeRelH>
+                      <wp14:sizeRelV relativeFrom="margin">
+                        <wp14:pctHeight>0</wp14:pctHeight>
+                      </wp14:sizeRelV>
+                    </wp:anchor>
+                  </w:drawing>
+                </mc:Choice>
+                <mc:Fallback>
+                  <w:pict>
+                    <v:shape w14:anchorId="04A09132" id="Zone de texte 9" o:spid="_x0000_s1027" type="#_x0000_t202" style="position:absolute;margin-left:87.6pt;margin-top:9.95pt;width:289.5pt;height:18.75pt;z-index:-251635712;visibility:visible;mso-wrap-style:square;mso-width-percent:0;mso-height-percent:0;mso-wrap-distance-left:9pt;mso-wrap-distance-top:0;mso-wrap-distance-right:9pt;mso-wrap-distance-bottom:0;mso-position-horizontal:absolute;mso-position-horizontal-relative:text;mso-position-vertical:absolute;mso-position-vertical-relative:text;mso-width-percent:0;mso-height-percent:0;mso-width-relative:margin;mso-height-relative:margin;v-text-anchor:top" o:gfxdata="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" stroked="f">
+                      <v:textbox inset="0,0,0,0">
+                        <w:txbxContent>
+                          <w:p>
+                            <w:pPr>
+                              <w:pStyle w:val="Lgende"/>
+                              <w:rPr>
+                                <w:noProof/>
+                                <w:lang w:val="en-GB"/>
+                              </w:rPr>
+                            </w:pPr>
+                            <w:r>
+                              <w:rPr>
+                                <w:lang w:val="en-GB"/>
+                              </w:rPr>
+                              <w:t xml:space="preserve">Figure </w:t>
+                            </w:r>
+                            <w:r>
+                              <w:fldChar w:fldCharType="begin"/>
+                            </w:r>
+                            <w:r>
+                              <w:rPr>
+                                <w:lang w:val="en-GB"/>
+                              </w:rPr>
+                              <w:instrText xml:space="preserve"> SEQ Figure \* ARABIC </w:instrText>
+                            </w:r>
+                            <w:r>
+                              <w:fldChar w:fldCharType="separate"/>
+                            </w:r>
+                            <w:r>
+                              <w:rPr>
+                                <w:noProof/>
+                                <w:lang w:val="en-GB"/>
+                              </w:rPr>
+                              <w:t>1</w:t>
+                            </w:r>
+                            <w:r>
+                              <w:fldChar w:fldCharType="end"/>
+                            </w:r>
+                            <w:r>
+                              <w:rPr>
+                                <w:lang w:val="en-GB"/>
+                              </w:rPr>
+                              <w:t>: Graph of the linear activation function</w:t>
+                            </w:r>
+                          </w:p>
+                        </w:txbxContent>
+                      </v:textbox>
+                      <w10:wrap type="tight"/>
+                    </v:shape>
+                  </w:pict>
+                </mc:Fallback>
+              </mc:AlternateContent>
+            </w:r>
+          </w:p>
+          <w:p>
+            <w:pPr>
+              <w:pStyle w:val="Paragraphedeliste"/>
+              <w:ind w:left="0"/>
+              <w:rPr>
+                <w:lang w:val="en-GB"/>
+              </w:rPr>
+            </w:pPr>
+          </w:p>
+          <w:p>
+            <w:pPr>
+              <w:pStyle w:val="Paragraphedeliste"/>
+              <w:ind w:left="0"/>
+              <w:rPr>
+                <w:lang w:val="en-GB"/>
+              </w:rPr>
+            </w:pPr>
+          </w:p>
+          <w:p>
+            <w:pPr>
+              <w:pStyle w:val="Paragraphedeliste"/>
+              <w:ind w:left="0"/>
+              <w:rPr>
+                <w:lang w:val="en-GB"/>
+              </w:rPr>
+            </w:pPr>
+            <w:r>
+              <w:rPr>
+                <w:noProof/>
+                <w:lang w:val="en-GB"/>
+              </w:rPr>
+              <w:lastRenderedPageBreak/>
+              <w:drawing>
+                <wp:anchor distT="0" distB="0" distL="114300" distR="114300" simplePos="0" relativeHeight="251678720" behindDoc="1" locked="0" layoutInCell="1" allowOverlap="1" wp14:anchorId="35FC7F69" wp14:editId="54E836BA">
+                  <wp:simplePos x="0" y="0"/>
+                  <wp:positionH relativeFrom="column">
+                    <wp:posOffset>73660</wp:posOffset>
+                  </wp:positionH>
+                  <wp:positionV relativeFrom="paragraph">
+                    <wp:posOffset>142875</wp:posOffset>
+                  </wp:positionV>
+                  <wp:extent cx="4524945" cy="1952625"/>
+                  <wp:effectExtent l="0" t="0" r="9525" b="0"/>
+                  <wp:wrapTight wrapText="bothSides">
+                    <wp:wrapPolygon edited="0">
+                      <wp:start x="0" y="0"/>
+                      <wp:lineTo x="0" y="21284"/>
+                      <wp:lineTo x="21555" y="21284"/>
+                      <wp:lineTo x="21555" y="0"/>
+                      <wp:lineTo x="0" y="0"/>
+                    </wp:wrapPolygon>
+                  </wp:wrapTight>
+                  <wp:docPr id="8" name="Image 8"/>
+                  <wp:cNvGraphicFramePr>
+                    <a:graphicFrameLocks xmlns:a="http://schemas.openxmlformats.org/drawingml/2006/main" noChangeAspect="1"/>
+                  </wp:cNvGraphicFramePr>
+                  <a:graphic xmlns:a="http://schemas.openxmlformats.org/drawingml/2006/main">
+                    <a:graphicData uri="http://schemas.openxmlformats.org/drawingml/2006/picture">
+                      <pic:pic xmlns:pic="http://schemas.openxmlformats.org/drawingml/2006/picture">
+                        <pic:nvPicPr>
+                          <pic:cNvPr id="8" name="Image 8"/>
+                          <pic:cNvPicPr/>
+                        </pic:nvPicPr>
+                        <pic:blipFill>
+                          <a:blip r:embed="rId18">
+                            <a:extLst>
+                              <a:ext uri="{28A0092B-C50C-407E-A947-70E740481C1C}">
+                                <a14:useLocalDpi xmlns:a14="http://schemas.microsoft.com/office/drawing/2010/main" val="0"/>
+                              </a:ext>
+                            </a:extLst>
+                          </a:blip>
+                          <a:stretch>
+                            <a:fillRect/>
+                          </a:stretch>
+                        </pic:blipFill>
+                        <pic:spPr>
+                          <a:xfrm>
+                            <a:off x="0" y="0"/>
+                            <a:ext cx="4524945" cy="1952625"/>
+                          </a:xfrm>
+                          <a:prstGeom prst="rect">
+                            <a:avLst/>
+                          </a:prstGeom>
+                        </pic:spPr>
+                      </pic:pic>
+                    </a:graphicData>
+                  </a:graphic>
+                </wp:anchor>
+              </w:drawing>
+            </w:r>
+          </w:p>
+        </w:tc>
+      </w:tr>
+      <w:tr>
+        <w:tc>
+          <w:tcPr>
+            <w:tcW w:w="2315" w:type="dxa"/>
+          </w:tcPr>
+          <w:p>
+            <w:pPr>
+              <w:pStyle w:val="Paragraphedeliste"/>
+              <w:ind w:left="0"/>
+              <w:rPr>
+                <w:lang w:val="en-GB"/>
+              </w:rPr>
+            </w:pPr>
+          </w:p>
+        </w:tc>
+        <w:tc>
+          <w:tcPr>
+            <w:tcW w:w="2315" w:type="dxa"/>
+          </w:tcPr>
+          <w:p>
+            <w:pPr>
+              <w:pStyle w:val="Paragraphedeliste"/>
+              <w:ind w:left="0"/>
+              <w:rPr>
+                <w:lang w:val="en-GB"/>
+              </w:rPr>
+            </w:pPr>
+          </w:p>
+        </w:tc>
+        <w:tc>
+          <w:tcPr>
+            <w:tcW w:w="2316" w:type="dxa"/>
+          </w:tcPr>
+          <w:p>
+            <w:pPr>
+              <w:pStyle w:val="Paragraphedeliste"/>
+              <w:ind w:left="0"/>
+              <w:rPr>
+                <w:lang w:val="en-GB"/>
+              </w:rPr>
+            </w:pPr>
+          </w:p>
+        </w:tc>
+        <w:tc>
+          <w:tcPr>
+            <w:tcW w:w="7655" w:type="dxa"/>
+          </w:tcPr>
+          <w:p>
+            <w:pPr>
+              <w:pStyle w:val="Paragraphedeliste"/>
+              <w:ind w:left="0"/>
+              <w:rPr>
+                <w:lang w:val="en-GB"/>
+              </w:rPr>
+            </w:pPr>
+          </w:p>
+        </w:tc>
+      </w:tr>
+    </w:tbl>
+    <w:p>
+      <w:pPr>
+        <w:pStyle w:val="Paragraphedeliste"/>
         <w:rPr>
           <w:lang w:val="en-GB"/>
         </w:rPr>
@@ -4788,7 +6157,7 @@
   <w:abstractNum w:abstractNumId="2" w15:restartNumberingAfterBreak="0">
     <w:nsid w:val="52972293"/>
     <w:multiLevelType w:val="multilevel"/>
-    <w:tmpl w:val="25D4BA90"/>
+    <w:tmpl w:val="61A8DBE6"/>
     <w:lvl w:ilvl="0">
       <w:start w:val="1"/>
       <w:numFmt w:val="bullet"/>
@@ -4805,20 +6174,16 @@
         <w:sz w:val="20"/>
       </w:rPr>
     </w:lvl>
-    <w:lvl w:ilvl="1" w:tentative="1">
-      <w:start w:val="1"/>
+    <w:lvl w:ilvl="1">
+      <w:start w:val="3"/>
       <w:numFmt w:val="bullet"/>
-      <w:lvlText w:val="o"/>
+      <w:lvlText w:val="-"/>
       <w:lvlJc w:val="left"/>
       <w:pPr>
-        <w:tabs>
-          <w:tab w:val="num" w:pos="1440"/>
-        </w:tabs>
         <w:ind w:left="1440" w:hanging="360"/>
       </w:pPr>
       <w:rPr>
-        <w:rFonts w:ascii="Courier New" w:hAnsi="Courier New" w:hint="default"/>
-        <w:sz w:val="20"/>
+        <w:rFonts w:ascii="Calibri" w:eastAsiaTheme="minorHAnsi" w:hAnsi="Calibri" w:cs="Calibri" w:hint="default"/>
       </w:rPr>
     </w:lvl>
     <w:lvl w:ilvl="2" w:tentative="1">
@@ -5523,6 +6888,25 @@
       <w:vertAlign w:val="superscript"/>
     </w:rPr>
   </w:style>
+  <w:style w:type="paragraph" w:styleId="Lgende">
+    <w:name w:val="caption"/>
+    <w:basedOn w:val="Normal"/>
+    <w:next w:val="Normal"/>
+    <w:uiPriority w:val="35"/>
+    <w:unhideWhenUsed/>
+    <w:qFormat/>
+    <w:rsid w:val="00FE22BA"/>
+    <w:pPr>
+      <w:spacing w:after="200" w:line="240" w:lineRule="auto"/>
+    </w:pPr>
+    <w:rPr>
+      <w:i/>
+      <w:iCs/>
+      <w:color w:val="44546A" w:themeColor="text2"/>
+      <w:sz w:val="18"/>
+      <w:szCs w:val="18"/>
+    </w:rPr>
+  </w:style>
 </w:styles>
 </file>
 
